--- a/Share/Docs/PlanungRAW.docx
+++ b/Share/Docs/PlanungRAW.docx
@@ -455,6 +455,21 @@
         <w:tab/>
         <w:t>Nachbarn</w:t>
       </w:r>
+    </w:p>
+    <w:p>
+      <w:pPr>
+        <w:spacing w:after="0" w:line="240" w:lineRule="auto"/>
+        <w:rPr>
+          <w:rFonts w:asciiTheme="minorHAnsi" w:hAnsiTheme="minorHAnsi" w:cstheme="minorHAnsi"/>
+        </w:rPr>
+      </w:pPr>
+      <w:r>
+        <w:rPr>
+          <w:rFonts w:asciiTheme="minorHAnsi" w:hAnsiTheme="minorHAnsi" w:cstheme="minorHAnsi"/>
+        </w:rPr>
+        <w:tab/>
+        <w:t>Sonstige</w:t>
+      </w:r>
       <w:r>
         <w:rPr>
           <w:rFonts w:asciiTheme="minorHAnsi" w:hAnsiTheme="minorHAnsi" w:cstheme="minorHAnsi"/>
@@ -983,7 +998,7 @@
           <w:color w:val="000000"/>
           <w:szCs w:val="20"/>
         </w:rPr>
-        <w:t>Sonstiges</w:t>
+        <w:t>Sonstige</w:t>
       </w:r>
       <w:r>
         <w:rPr>
@@ -1456,36 +1471,27 @@
         </w:rPr>
         <w:tab/>
       </w:r>
-      <w:r>
-        <w:rPr>
-          <w:rFonts w:asciiTheme="minorHAnsi" w:hAnsiTheme="minorHAnsi" w:cstheme="minorHAnsi"/>
-        </w:rPr>
-        <w:tab/>
-      </w:r>
-    </w:p>
-    <w:p>
-      <w:pPr>
-        <w:spacing w:after="0" w:line="240" w:lineRule="auto"/>
-        <w:rPr>
-          <w:rFonts w:asciiTheme="minorHAnsi" w:hAnsiTheme="minorHAnsi" w:cstheme="minorHAnsi"/>
-        </w:rPr>
-      </w:pPr>
-    </w:p>
-    <w:p>
-      <w:pPr>
-        <w:spacing w:after="0" w:line="240" w:lineRule="auto"/>
-        <w:rPr>
-          <w:rFonts w:asciiTheme="minorHAnsi" w:hAnsiTheme="minorHAnsi" w:cstheme="minorHAnsi"/>
-        </w:rPr>
-      </w:pPr>
-    </w:p>
-    <w:p>
-      <w:pPr>
-        <w:spacing w:after="160" w:line="259" w:lineRule="auto"/>
-        <w:rPr>
-          <w:rFonts w:asciiTheme="minorHAnsi" w:hAnsiTheme="minorHAnsi" w:cstheme="minorHAnsi"/>
-        </w:rPr>
-      </w:pPr>
+    </w:p>
+    <w:p>
+      <w:pPr>
+        <w:spacing w:after="0" w:line="240" w:lineRule="auto"/>
+        <w:ind w:left="708"/>
+        <w:rPr>
+          <w:rFonts w:asciiTheme="minorHAnsi" w:hAnsiTheme="minorHAnsi" w:cstheme="minorHAnsi"/>
+        </w:rPr>
+      </w:pPr>
+      <w:r>
+        <w:rPr>
+          <w:rFonts w:asciiTheme="minorHAnsi" w:hAnsiTheme="minorHAnsi" w:cstheme="minorHAnsi"/>
+        </w:rPr>
+        <w:t>Sonstige</w:t>
+      </w:r>
+      <w:r>
+        <w:rPr>
+          <w:rFonts w:asciiTheme="minorHAnsi" w:hAnsiTheme="minorHAnsi" w:cstheme="minorHAnsi"/>
+        </w:rPr>
+        <w:tab/>
+      </w:r>
     </w:p>
     <w:p>
       <w:pPr>
@@ -1512,7 +1518,10 @@
           <w:u w:val="single"/>
         </w:rPr>
       </w:pPr>
-      <w:r>
+    </w:p>
+    <w:p>
+      <w:pPr>
+        <w:spacing w:after="0" w:line="240" w:lineRule="auto"/>
         <w:rPr>
           <w:rFonts w:asciiTheme="minorHAnsi" w:hAnsiTheme="minorHAnsi" w:cstheme="minorHAnsi"/>
           <w:b/>
@@ -1521,8 +1530,7 @@
           <w:szCs w:val="24"/>
           <w:u w:val="single"/>
         </w:rPr>
-        <w:t>Musik Auswahl</w:t>
-      </w:r>
+      </w:pPr>
       <w:r>
         <w:rPr>
           <w:rFonts w:asciiTheme="minorHAnsi" w:hAnsiTheme="minorHAnsi" w:cstheme="minorHAnsi"/>
@@ -1532,7 +1540,7 @@
           <w:szCs w:val="24"/>
           <w:u w:val="single"/>
         </w:rPr>
-        <w:t>:</w:t>
+        <w:t>Musik Auswahl:</w:t>
       </w:r>
     </w:p>
     <w:p>
@@ -1593,6 +1601,60 @@
         </w:rPr>
         <w:tab/>
       </w:r>
+      <w:proofErr w:type="spellStart"/>
+      <w:r>
+        <w:rPr>
+          <w:rFonts w:asciiTheme="minorHAnsi" w:hAnsiTheme="minorHAnsi" w:cstheme="minorHAnsi"/>
+          <w:sz w:val="14"/>
+        </w:rPr>
+        <w:t>nein</w:t>
+      </w:r>
+      <w:proofErr w:type="spellEnd"/>
+      <w:r>
+        <w:rPr>
+          <w:rFonts w:asciiTheme="minorHAnsi" w:hAnsiTheme="minorHAnsi" w:cstheme="minorHAnsi"/>
+          <w:sz w:val="14"/>
+        </w:rPr>
+        <w:tab/>
+      </w:r>
+      <w:r>
+        <w:rPr>
+          <w:rFonts w:asciiTheme="minorHAnsi" w:hAnsiTheme="minorHAnsi" w:cstheme="minorHAnsi"/>
+          <w:sz w:val="14"/>
+        </w:rPr>
+        <w:tab/>
+        <w:t>wenig</w:t>
+      </w:r>
+      <w:r>
+        <w:rPr>
+          <w:rFonts w:asciiTheme="minorHAnsi" w:hAnsiTheme="minorHAnsi" w:cstheme="minorHAnsi"/>
+          <w:sz w:val="14"/>
+        </w:rPr>
+        <w:tab/>
+      </w:r>
+      <w:r>
+        <w:rPr>
+          <w:rFonts w:asciiTheme="minorHAnsi" w:hAnsiTheme="minorHAnsi" w:cstheme="minorHAnsi"/>
+          <w:sz w:val="14"/>
+        </w:rPr>
+        <w:tab/>
+        <w:t>mittel</w:t>
+      </w:r>
+      <w:r>
+        <w:rPr>
+          <w:rFonts w:asciiTheme="minorHAnsi" w:hAnsiTheme="minorHAnsi" w:cstheme="minorHAnsi"/>
+          <w:sz w:val="14"/>
+        </w:rPr>
+        <w:tab/>
+      </w:r>
+      <w:r>
+        <w:rPr>
+          <w:rFonts w:asciiTheme="minorHAnsi" w:hAnsiTheme="minorHAnsi" w:cstheme="minorHAnsi"/>
+          <w:sz w:val="14"/>
+        </w:rPr>
+        <w:tab/>
+        <w:t>viel</w:t>
+      </w:r>
       <w:r>
         <w:rPr>
           <w:rFonts w:asciiTheme="minorHAnsi" w:hAnsiTheme="minorHAnsi" w:cstheme="minorHAnsi"/>
@@ -1615,9 +1677,25 @@
         <w:rPr>
           <w:rFonts w:asciiTheme="minorHAnsi" w:hAnsiTheme="minorHAnsi" w:cstheme="minorHAnsi"/>
           <w:i/>
+          <w:sz w:val="16"/>
+        </w:rPr>
+        <w:t>z.B. Disco Fox, Walzer, Tango, Foxtrott, Salsa</w:t>
+      </w:r>
+      <w:r>
+        <w:rPr>
+          <w:rFonts w:asciiTheme="minorHAnsi" w:hAnsiTheme="minorHAnsi" w:cstheme="minorHAnsi"/>
+          <w:i/>
+          <w:sz w:val="16"/>
+        </w:rPr>
+        <w:tab/>
+      </w:r>
+      <w:r>
+        <w:rPr>
+          <w:rFonts w:asciiTheme="minorHAnsi" w:hAnsiTheme="minorHAnsi" w:cstheme="minorHAnsi"/>
+          <w:i/>
           <w:sz w:val="18"/>
         </w:rPr>
-        <w:t>z.B. Disco Fox, Walzer, Tango, Foxtrott, Salsa</w:t>
+        <w:tab/>
       </w:r>
       <w:r>
         <w:rPr>
@@ -1635,181 +1713,273 @@
         </w:rPr>
         <w:tab/>
       </w:r>
-      <w:r>
+    </w:p>
+    <w:p>
+      <w:pPr>
+        <w:spacing w:after="0" w:line="240" w:lineRule="auto"/>
+        <w:ind w:left="708"/>
+        <w:rPr>
+          <w:rFonts w:asciiTheme="minorHAnsi" w:hAnsiTheme="minorHAnsi" w:cstheme="minorHAnsi"/>
+          <w:b/>
+        </w:rPr>
+      </w:pPr>
+    </w:p>
+    <w:p>
+      <w:pPr>
+        <w:spacing w:after="0" w:line="240" w:lineRule="auto"/>
+        <w:ind w:left="708"/>
+        <w:rPr>
+          <w:rFonts w:asciiTheme="minorHAnsi" w:hAnsiTheme="minorHAnsi" w:cstheme="minorHAnsi"/>
+          <w:b/>
+        </w:rPr>
+      </w:pPr>
+      <w:r>
+        <w:rPr>
+          <w:rFonts w:asciiTheme="minorHAnsi" w:hAnsiTheme="minorHAnsi" w:cstheme="minorHAnsi"/>
+          <w:b/>
+        </w:rPr>
+        <w:t>Klassische deutsche Schlager</w:t>
+      </w:r>
+      <w:r>
+        <w:rPr>
+          <w:rFonts w:asciiTheme="minorHAnsi" w:hAnsiTheme="minorHAnsi" w:cstheme="minorHAnsi"/>
+          <w:b/>
+        </w:rPr>
+        <w:tab/>
+      </w:r>
+      <w:r>
+        <w:rPr>
+          <w:rFonts w:asciiTheme="minorHAnsi" w:hAnsiTheme="minorHAnsi" w:cstheme="minorHAnsi"/>
+          <w:b/>
+        </w:rPr>
+        <w:tab/>
+      </w:r>
+      <w:r>
+        <w:rPr>
+          <w:rFonts w:asciiTheme="minorHAnsi" w:hAnsiTheme="minorHAnsi" w:cstheme="minorHAnsi"/>
+          <w:b/>
+        </w:rPr>
+        <w:tab/>
+      </w:r>
+      <w:r>
+        <w:rPr>
+          <w:rFonts w:asciiTheme="minorHAnsi" w:hAnsiTheme="minorHAnsi" w:cstheme="minorHAnsi"/>
+          <w:b/>
+        </w:rPr>
+        <w:tab/>
+      </w:r>
+      <w:proofErr w:type="spellStart"/>
+      <w:r>
+        <w:rPr>
+          <w:rFonts w:asciiTheme="minorHAnsi" w:hAnsiTheme="minorHAnsi" w:cstheme="minorHAnsi"/>
+          <w:sz w:val="14"/>
+        </w:rPr>
+        <w:t>nein</w:t>
+      </w:r>
+      <w:proofErr w:type="spellEnd"/>
+      <w:r>
+        <w:rPr>
+          <w:rFonts w:asciiTheme="minorHAnsi" w:hAnsiTheme="minorHAnsi" w:cstheme="minorHAnsi"/>
+          <w:sz w:val="14"/>
+        </w:rPr>
+        <w:tab/>
+      </w:r>
+      <w:r>
+        <w:rPr>
+          <w:rFonts w:asciiTheme="minorHAnsi" w:hAnsiTheme="minorHAnsi" w:cstheme="minorHAnsi"/>
+          <w:sz w:val="14"/>
+        </w:rPr>
+        <w:tab/>
+        <w:t>wenig</w:t>
+      </w:r>
+      <w:r>
+        <w:rPr>
+          <w:rFonts w:asciiTheme="minorHAnsi" w:hAnsiTheme="minorHAnsi" w:cstheme="minorHAnsi"/>
+          <w:sz w:val="14"/>
+        </w:rPr>
+        <w:tab/>
+      </w:r>
+      <w:r>
+        <w:rPr>
+          <w:rFonts w:asciiTheme="minorHAnsi" w:hAnsiTheme="minorHAnsi" w:cstheme="minorHAnsi"/>
+          <w:sz w:val="14"/>
+        </w:rPr>
+        <w:tab/>
+        <w:t>mittel</w:t>
+      </w:r>
+      <w:r>
+        <w:rPr>
+          <w:rFonts w:asciiTheme="minorHAnsi" w:hAnsiTheme="minorHAnsi" w:cstheme="minorHAnsi"/>
+          <w:sz w:val="14"/>
+        </w:rPr>
+        <w:tab/>
+      </w:r>
+      <w:r>
+        <w:rPr>
+          <w:rFonts w:asciiTheme="minorHAnsi" w:hAnsiTheme="minorHAnsi" w:cstheme="minorHAnsi"/>
+          <w:sz w:val="14"/>
+        </w:rPr>
+        <w:tab/>
+        <w:t>viel</w:t>
+      </w:r>
+      <w:r>
+        <w:rPr>
+          <w:rFonts w:asciiTheme="minorHAnsi" w:hAnsiTheme="minorHAnsi" w:cstheme="minorHAnsi"/>
+          <w:b/>
+        </w:rPr>
+        <w:tab/>
+      </w:r>
+    </w:p>
+    <w:p>
+      <w:pPr>
+        <w:spacing w:after="0" w:line="240" w:lineRule="auto"/>
+        <w:ind w:left="708"/>
         <w:rPr>
           <w:rFonts w:asciiTheme="minorHAnsi" w:hAnsiTheme="minorHAnsi" w:cstheme="minorHAnsi"/>
           <w:i/>
           <w:sz w:val="18"/>
         </w:rPr>
-        <w:tab/>
-      </w:r>
-      <w:r>
+      </w:pPr>
+      <w:r>
+        <w:rPr>
+          <w:rFonts w:asciiTheme="minorHAnsi" w:hAnsiTheme="minorHAnsi" w:cstheme="minorHAnsi"/>
+          <w:i/>
+          <w:sz w:val="16"/>
+        </w:rPr>
+        <w:t>z.B. Udo Jürgens, Marianne Rosenberg, Jürgen Drews</w:t>
+      </w:r>
+    </w:p>
+    <w:p>
+      <w:pPr>
+        <w:spacing w:after="0" w:line="240" w:lineRule="auto"/>
+        <w:ind w:left="708"/>
+        <w:rPr>
+          <w:rFonts w:asciiTheme="minorHAnsi" w:hAnsiTheme="minorHAnsi" w:cstheme="minorHAnsi"/>
+          <w:b/>
+        </w:rPr>
+      </w:pPr>
+    </w:p>
+    <w:p>
+      <w:pPr>
+        <w:spacing w:after="0" w:line="240" w:lineRule="auto"/>
+        <w:ind w:left="708"/>
+        <w:rPr>
+          <w:rFonts w:asciiTheme="minorHAnsi" w:hAnsiTheme="minorHAnsi" w:cstheme="minorHAnsi"/>
+          <w:b/>
+        </w:rPr>
+      </w:pPr>
+      <w:r>
+        <w:rPr>
+          <w:rFonts w:asciiTheme="minorHAnsi" w:hAnsiTheme="minorHAnsi" w:cstheme="minorHAnsi"/>
+          <w:b/>
+        </w:rPr>
+        <w:t>Moderne deutsche Schlager</w:t>
+      </w:r>
+      <w:r>
+        <w:rPr>
+          <w:rFonts w:asciiTheme="minorHAnsi" w:hAnsiTheme="minorHAnsi" w:cstheme="minorHAnsi"/>
+          <w:b/>
+        </w:rPr>
+        <w:tab/>
+      </w:r>
+      <w:r>
+        <w:rPr>
+          <w:rFonts w:asciiTheme="minorHAnsi" w:hAnsiTheme="minorHAnsi" w:cstheme="minorHAnsi"/>
+          <w:b/>
+        </w:rPr>
+        <w:tab/>
+      </w:r>
+      <w:r>
+        <w:rPr>
+          <w:rFonts w:asciiTheme="minorHAnsi" w:hAnsiTheme="minorHAnsi" w:cstheme="minorHAnsi"/>
+          <w:b/>
+        </w:rPr>
+        <w:tab/>
+      </w:r>
+      <w:r>
+        <w:rPr>
+          <w:rFonts w:asciiTheme="minorHAnsi" w:hAnsiTheme="minorHAnsi" w:cstheme="minorHAnsi"/>
+          <w:b/>
+        </w:rPr>
+        <w:tab/>
+      </w:r>
+      <w:proofErr w:type="spellStart"/>
+      <w:r>
+        <w:rPr>
+          <w:rFonts w:asciiTheme="minorHAnsi" w:hAnsiTheme="minorHAnsi" w:cstheme="minorHAnsi"/>
+          <w:sz w:val="14"/>
+        </w:rPr>
+        <w:t>nein</w:t>
+      </w:r>
+      <w:proofErr w:type="spellEnd"/>
+      <w:r>
+        <w:rPr>
+          <w:rFonts w:asciiTheme="minorHAnsi" w:hAnsiTheme="minorHAnsi" w:cstheme="minorHAnsi"/>
+          <w:sz w:val="14"/>
+        </w:rPr>
+        <w:tab/>
+      </w:r>
+      <w:r>
+        <w:rPr>
+          <w:rFonts w:asciiTheme="minorHAnsi" w:hAnsiTheme="minorHAnsi" w:cstheme="minorHAnsi"/>
+          <w:sz w:val="14"/>
+        </w:rPr>
+        <w:tab/>
+        <w:t>wenig</w:t>
+      </w:r>
+      <w:r>
+        <w:rPr>
+          <w:rFonts w:asciiTheme="minorHAnsi" w:hAnsiTheme="minorHAnsi" w:cstheme="minorHAnsi"/>
+          <w:sz w:val="14"/>
+        </w:rPr>
+        <w:tab/>
+      </w:r>
+      <w:r>
+        <w:rPr>
+          <w:rFonts w:asciiTheme="minorHAnsi" w:hAnsiTheme="minorHAnsi" w:cstheme="minorHAnsi"/>
+          <w:sz w:val="14"/>
+        </w:rPr>
+        <w:tab/>
+        <w:t>mittel</w:t>
+      </w:r>
+      <w:r>
+        <w:rPr>
+          <w:rFonts w:asciiTheme="minorHAnsi" w:hAnsiTheme="minorHAnsi" w:cstheme="minorHAnsi"/>
+          <w:sz w:val="14"/>
+        </w:rPr>
+        <w:tab/>
+      </w:r>
+      <w:r>
+        <w:rPr>
+          <w:rFonts w:asciiTheme="minorHAnsi" w:hAnsiTheme="minorHAnsi" w:cstheme="minorHAnsi"/>
+          <w:sz w:val="14"/>
+        </w:rPr>
+        <w:tab/>
+        <w:t>viel</w:t>
+      </w:r>
+      <w:r>
+        <w:rPr>
+          <w:rFonts w:asciiTheme="minorHAnsi" w:hAnsiTheme="minorHAnsi" w:cstheme="minorHAnsi"/>
+          <w:b/>
+        </w:rPr>
+        <w:tab/>
+      </w:r>
+    </w:p>
+    <w:p>
+      <w:pPr>
+        <w:spacing w:after="0" w:line="240" w:lineRule="auto"/>
+        <w:ind w:left="708"/>
         <w:rPr>
           <w:rFonts w:asciiTheme="minorHAnsi" w:hAnsiTheme="minorHAnsi" w:cstheme="minorHAnsi"/>
           <w:i/>
           <w:sz w:val="18"/>
         </w:rPr>
-        <w:tab/>
-      </w:r>
-    </w:p>
-    <w:p>
-      <w:pPr>
-        <w:spacing w:after="0" w:line="240" w:lineRule="auto"/>
-        <w:ind w:left="708"/>
-        <w:rPr>
-          <w:rFonts w:asciiTheme="minorHAnsi" w:hAnsiTheme="minorHAnsi" w:cstheme="minorHAnsi"/>
-          <w:b/>
-        </w:rPr>
-      </w:pPr>
-    </w:p>
-    <w:p>
-      <w:pPr>
-        <w:spacing w:after="0" w:line="240" w:lineRule="auto"/>
-        <w:ind w:left="708"/>
-        <w:rPr>
-          <w:rFonts w:asciiTheme="minorHAnsi" w:hAnsiTheme="minorHAnsi" w:cstheme="minorHAnsi"/>
-          <w:b/>
-        </w:rPr>
-      </w:pPr>
-      <w:r>
-        <w:rPr>
-          <w:rFonts w:asciiTheme="minorHAnsi" w:hAnsiTheme="minorHAnsi" w:cstheme="minorHAnsi"/>
-          <w:b/>
-        </w:rPr>
-        <w:t>Klassische deutsche Schlager</w:t>
-      </w:r>
-      <w:r>
-        <w:rPr>
-          <w:rFonts w:asciiTheme="minorHAnsi" w:hAnsiTheme="minorHAnsi" w:cstheme="minorHAnsi"/>
-          <w:b/>
-        </w:rPr>
-        <w:tab/>
-      </w:r>
-      <w:r>
-        <w:rPr>
-          <w:rFonts w:asciiTheme="minorHAnsi" w:hAnsiTheme="minorHAnsi" w:cstheme="minorHAnsi"/>
-          <w:b/>
-        </w:rPr>
-        <w:tab/>
-      </w:r>
-      <w:r>
-        <w:rPr>
-          <w:rFonts w:asciiTheme="minorHAnsi" w:hAnsiTheme="minorHAnsi" w:cstheme="minorHAnsi"/>
-          <w:b/>
-        </w:rPr>
-        <w:tab/>
-      </w:r>
-      <w:r>
-        <w:rPr>
-          <w:rFonts w:asciiTheme="minorHAnsi" w:hAnsiTheme="minorHAnsi" w:cstheme="minorHAnsi"/>
-          <w:b/>
-        </w:rPr>
-        <w:tab/>
-      </w:r>
-      <w:r>
-        <w:rPr>
-          <w:rFonts w:asciiTheme="minorHAnsi" w:hAnsiTheme="minorHAnsi" w:cstheme="minorHAnsi"/>
-          <w:b/>
-        </w:rPr>
-        <w:tab/>
-      </w:r>
-    </w:p>
-    <w:p>
-      <w:pPr>
-        <w:spacing w:after="0" w:line="240" w:lineRule="auto"/>
-        <w:ind w:left="708"/>
-        <w:rPr>
-          <w:rFonts w:asciiTheme="minorHAnsi" w:hAnsiTheme="minorHAnsi" w:cstheme="minorHAnsi"/>
-          <w:i/>
-          <w:sz w:val="18"/>
-        </w:rPr>
-      </w:pPr>
-      <w:r>
-        <w:rPr>
-          <w:rFonts w:asciiTheme="minorHAnsi" w:hAnsiTheme="minorHAnsi" w:cstheme="minorHAnsi"/>
-          <w:i/>
-          <w:sz w:val="18"/>
-        </w:rPr>
-        <w:t>z.B. Udo Jürgens, Marianne Rosenberg, Jürgen Drews</w:t>
-      </w:r>
-    </w:p>
-    <w:p>
-      <w:pPr>
-        <w:spacing w:after="0" w:line="240" w:lineRule="auto"/>
-        <w:ind w:left="708"/>
-        <w:rPr>
-          <w:rFonts w:asciiTheme="minorHAnsi" w:hAnsiTheme="minorHAnsi" w:cstheme="minorHAnsi"/>
-          <w:b/>
-        </w:rPr>
-      </w:pPr>
-    </w:p>
-    <w:p>
-      <w:pPr>
-        <w:spacing w:after="0" w:line="240" w:lineRule="auto"/>
-        <w:ind w:left="708"/>
-        <w:rPr>
-          <w:rFonts w:asciiTheme="minorHAnsi" w:hAnsiTheme="minorHAnsi" w:cstheme="minorHAnsi"/>
-          <w:b/>
-        </w:rPr>
-      </w:pPr>
-      <w:r>
-        <w:rPr>
-          <w:rFonts w:asciiTheme="minorHAnsi" w:hAnsiTheme="minorHAnsi" w:cstheme="minorHAnsi"/>
-          <w:b/>
-        </w:rPr>
-        <w:t>Moderne deutsche Schlager</w:t>
-      </w:r>
-      <w:r>
-        <w:rPr>
-          <w:rFonts w:asciiTheme="minorHAnsi" w:hAnsiTheme="minorHAnsi" w:cstheme="minorHAnsi"/>
-          <w:b/>
-        </w:rPr>
-        <w:tab/>
-      </w:r>
-      <w:r>
-        <w:rPr>
-          <w:rFonts w:asciiTheme="minorHAnsi" w:hAnsiTheme="minorHAnsi" w:cstheme="minorHAnsi"/>
-          <w:b/>
-        </w:rPr>
-        <w:tab/>
-      </w:r>
-      <w:r>
-        <w:rPr>
-          <w:rFonts w:asciiTheme="minorHAnsi" w:hAnsiTheme="minorHAnsi" w:cstheme="minorHAnsi"/>
-          <w:b/>
-        </w:rPr>
-        <w:tab/>
-      </w:r>
-      <w:r>
-        <w:rPr>
-          <w:rFonts w:asciiTheme="minorHAnsi" w:hAnsiTheme="minorHAnsi" w:cstheme="minorHAnsi"/>
-          <w:b/>
-        </w:rPr>
-        <w:tab/>
-      </w:r>
-      <w:r>
-        <w:rPr>
-          <w:rFonts w:asciiTheme="minorHAnsi" w:hAnsiTheme="minorHAnsi" w:cstheme="minorHAnsi"/>
-          <w:b/>
-        </w:rPr>
-        <w:tab/>
-      </w:r>
-    </w:p>
-    <w:p>
-      <w:pPr>
-        <w:spacing w:after="0" w:line="240" w:lineRule="auto"/>
-        <w:ind w:left="708"/>
-        <w:rPr>
-          <w:rFonts w:asciiTheme="minorHAnsi" w:hAnsiTheme="minorHAnsi" w:cstheme="minorHAnsi"/>
-          <w:i/>
-          <w:sz w:val="18"/>
-        </w:rPr>
-      </w:pPr>
-      <w:r>
-        <w:rPr>
-          <w:rFonts w:asciiTheme="minorHAnsi" w:hAnsiTheme="minorHAnsi" w:cstheme="minorHAnsi"/>
-          <w:i/>
-          <w:sz w:val="18"/>
+      </w:pPr>
+      <w:r>
+        <w:rPr>
+          <w:rFonts w:asciiTheme="minorHAnsi" w:hAnsiTheme="minorHAnsi" w:cstheme="minorHAnsi"/>
+          <w:i/>
+          <w:sz w:val="16"/>
         </w:rPr>
         <w:t xml:space="preserve">z.B. Helene Fischer, </w:t>
       </w:r>
@@ -1818,7 +1988,7 @@
         <w:rPr>
           <w:rFonts w:asciiTheme="minorHAnsi" w:hAnsiTheme="minorHAnsi" w:cstheme="minorHAnsi"/>
           <w:i/>
-          <w:sz w:val="18"/>
+          <w:sz w:val="16"/>
         </w:rPr>
         <w:t>Anna Maria</w:t>
       </w:r>
@@ -1827,7 +1997,7 @@
         <w:rPr>
           <w:rFonts w:asciiTheme="minorHAnsi" w:hAnsiTheme="minorHAnsi" w:cstheme="minorHAnsi"/>
           <w:i/>
-          <w:sz w:val="18"/>
+          <w:sz w:val="16"/>
         </w:rPr>
         <w:t>-Zimmermann, Die Amigos</w:t>
       </w:r>
@@ -1893,36 +2063,83 @@
         </w:rPr>
         <w:tab/>
       </w:r>
-      <w:r>
-        <w:rPr>
-          <w:rFonts w:asciiTheme="minorHAnsi" w:hAnsiTheme="minorHAnsi" w:cstheme="minorHAnsi"/>
-          <w:b/>
-        </w:rPr>
-        <w:tab/>
-      </w:r>
-      <w:r>
-        <w:rPr>
-          <w:rFonts w:asciiTheme="minorHAnsi" w:hAnsiTheme="minorHAnsi" w:cstheme="minorHAnsi"/>
-          <w:b/>
-        </w:rPr>
-        <w:tab/>
-      </w:r>
-    </w:p>
-    <w:p>
-      <w:pPr>
-        <w:spacing w:after="0" w:line="240" w:lineRule="auto"/>
-        <w:ind w:left="708"/>
-        <w:rPr>
-          <w:rFonts w:asciiTheme="minorHAnsi" w:hAnsiTheme="minorHAnsi" w:cstheme="minorHAnsi"/>
-          <w:i/>
-          <w:sz w:val="18"/>
-        </w:rPr>
-      </w:pPr>
-      <w:r>
-        <w:rPr>
-          <w:rFonts w:asciiTheme="minorHAnsi" w:hAnsiTheme="minorHAnsi" w:cstheme="minorHAnsi"/>
-          <w:i/>
-          <w:sz w:val="18"/>
+      <w:proofErr w:type="spellStart"/>
+      <w:r>
+        <w:rPr>
+          <w:rFonts w:asciiTheme="minorHAnsi" w:hAnsiTheme="minorHAnsi" w:cstheme="minorHAnsi"/>
+          <w:sz w:val="14"/>
+        </w:rPr>
+        <w:t>nein</w:t>
+      </w:r>
+      <w:proofErr w:type="spellEnd"/>
+      <w:r>
+        <w:rPr>
+          <w:rFonts w:asciiTheme="minorHAnsi" w:hAnsiTheme="minorHAnsi" w:cstheme="minorHAnsi"/>
+          <w:sz w:val="14"/>
+        </w:rPr>
+        <w:tab/>
+      </w:r>
+      <w:r>
+        <w:rPr>
+          <w:rFonts w:asciiTheme="minorHAnsi" w:hAnsiTheme="minorHAnsi" w:cstheme="minorHAnsi"/>
+          <w:sz w:val="14"/>
+        </w:rPr>
+        <w:tab/>
+        <w:t>wenig</w:t>
+      </w:r>
+      <w:r>
+        <w:rPr>
+          <w:rFonts w:asciiTheme="minorHAnsi" w:hAnsiTheme="minorHAnsi" w:cstheme="minorHAnsi"/>
+          <w:sz w:val="14"/>
+        </w:rPr>
+        <w:tab/>
+      </w:r>
+      <w:r>
+        <w:rPr>
+          <w:rFonts w:asciiTheme="minorHAnsi" w:hAnsiTheme="minorHAnsi" w:cstheme="minorHAnsi"/>
+          <w:sz w:val="14"/>
+        </w:rPr>
+        <w:tab/>
+        <w:t>mittel</w:t>
+      </w:r>
+      <w:r>
+        <w:rPr>
+          <w:rFonts w:asciiTheme="minorHAnsi" w:hAnsiTheme="minorHAnsi" w:cstheme="minorHAnsi"/>
+          <w:sz w:val="14"/>
+        </w:rPr>
+        <w:tab/>
+      </w:r>
+      <w:r>
+        <w:rPr>
+          <w:rFonts w:asciiTheme="minorHAnsi" w:hAnsiTheme="minorHAnsi" w:cstheme="minorHAnsi"/>
+          <w:sz w:val="14"/>
+        </w:rPr>
+        <w:tab/>
+        <w:t>viel</w:t>
+      </w:r>
+      <w:r>
+        <w:rPr>
+          <w:rFonts w:asciiTheme="minorHAnsi" w:hAnsiTheme="minorHAnsi" w:cstheme="minorHAnsi"/>
+          <w:b/>
+        </w:rPr>
+        <w:tab/>
+      </w:r>
+    </w:p>
+    <w:p>
+      <w:pPr>
+        <w:spacing w:after="0" w:line="240" w:lineRule="auto"/>
+        <w:ind w:left="708"/>
+        <w:rPr>
+          <w:rFonts w:asciiTheme="minorHAnsi" w:hAnsiTheme="minorHAnsi" w:cstheme="minorHAnsi"/>
+          <w:i/>
+          <w:sz w:val="16"/>
+        </w:rPr>
+      </w:pPr>
+      <w:r>
+        <w:rPr>
+          <w:rFonts w:asciiTheme="minorHAnsi" w:hAnsiTheme="minorHAnsi" w:cstheme="minorHAnsi"/>
+          <w:i/>
+          <w:sz w:val="16"/>
         </w:rPr>
         <w:t>z.B. Led Zeppelin, Beatles, Rolling Stones, Santana</w:t>
       </w:r>
@@ -1988,36 +2205,83 @@
         </w:rPr>
         <w:tab/>
       </w:r>
-      <w:r>
-        <w:rPr>
-          <w:rFonts w:asciiTheme="minorHAnsi" w:hAnsiTheme="minorHAnsi" w:cstheme="minorHAnsi"/>
-          <w:b/>
-        </w:rPr>
-        <w:tab/>
-      </w:r>
-      <w:r>
-        <w:rPr>
-          <w:rFonts w:asciiTheme="minorHAnsi" w:hAnsiTheme="minorHAnsi" w:cstheme="minorHAnsi"/>
-          <w:b/>
-        </w:rPr>
-        <w:tab/>
-      </w:r>
-    </w:p>
-    <w:p>
-      <w:pPr>
-        <w:spacing w:after="0" w:line="240" w:lineRule="auto"/>
-        <w:ind w:left="708"/>
-        <w:rPr>
-          <w:rFonts w:asciiTheme="minorHAnsi" w:hAnsiTheme="minorHAnsi" w:cstheme="minorHAnsi"/>
-          <w:i/>
-          <w:sz w:val="18"/>
-        </w:rPr>
-      </w:pPr>
-      <w:r>
-        <w:rPr>
-          <w:rFonts w:asciiTheme="minorHAnsi" w:hAnsiTheme="minorHAnsi" w:cstheme="minorHAnsi"/>
-          <w:i/>
-          <w:sz w:val="18"/>
+      <w:proofErr w:type="spellStart"/>
+      <w:r>
+        <w:rPr>
+          <w:rFonts w:asciiTheme="minorHAnsi" w:hAnsiTheme="minorHAnsi" w:cstheme="minorHAnsi"/>
+          <w:sz w:val="14"/>
+        </w:rPr>
+        <w:t>nein</w:t>
+      </w:r>
+      <w:proofErr w:type="spellEnd"/>
+      <w:r>
+        <w:rPr>
+          <w:rFonts w:asciiTheme="minorHAnsi" w:hAnsiTheme="minorHAnsi" w:cstheme="minorHAnsi"/>
+          <w:sz w:val="14"/>
+        </w:rPr>
+        <w:tab/>
+      </w:r>
+      <w:r>
+        <w:rPr>
+          <w:rFonts w:asciiTheme="minorHAnsi" w:hAnsiTheme="minorHAnsi" w:cstheme="minorHAnsi"/>
+          <w:sz w:val="14"/>
+        </w:rPr>
+        <w:tab/>
+        <w:t>wenig</w:t>
+      </w:r>
+      <w:r>
+        <w:rPr>
+          <w:rFonts w:asciiTheme="minorHAnsi" w:hAnsiTheme="minorHAnsi" w:cstheme="minorHAnsi"/>
+          <w:sz w:val="14"/>
+        </w:rPr>
+        <w:tab/>
+      </w:r>
+      <w:r>
+        <w:rPr>
+          <w:rFonts w:asciiTheme="minorHAnsi" w:hAnsiTheme="minorHAnsi" w:cstheme="minorHAnsi"/>
+          <w:sz w:val="14"/>
+        </w:rPr>
+        <w:tab/>
+        <w:t>mittel</w:t>
+      </w:r>
+      <w:r>
+        <w:rPr>
+          <w:rFonts w:asciiTheme="minorHAnsi" w:hAnsiTheme="minorHAnsi" w:cstheme="minorHAnsi"/>
+          <w:sz w:val="14"/>
+        </w:rPr>
+        <w:tab/>
+      </w:r>
+      <w:r>
+        <w:rPr>
+          <w:rFonts w:asciiTheme="minorHAnsi" w:hAnsiTheme="minorHAnsi" w:cstheme="minorHAnsi"/>
+          <w:sz w:val="14"/>
+        </w:rPr>
+        <w:tab/>
+        <w:t>viel</w:t>
+      </w:r>
+      <w:r>
+        <w:rPr>
+          <w:rFonts w:asciiTheme="minorHAnsi" w:hAnsiTheme="minorHAnsi" w:cstheme="minorHAnsi"/>
+          <w:b/>
+        </w:rPr>
+        <w:tab/>
+      </w:r>
+    </w:p>
+    <w:p>
+      <w:pPr>
+        <w:spacing w:after="0" w:line="240" w:lineRule="auto"/>
+        <w:ind w:left="708"/>
+        <w:rPr>
+          <w:rFonts w:asciiTheme="minorHAnsi" w:hAnsiTheme="minorHAnsi" w:cstheme="minorHAnsi"/>
+          <w:i/>
+          <w:sz w:val="16"/>
+        </w:rPr>
+      </w:pPr>
+      <w:r>
+        <w:rPr>
+          <w:rFonts w:asciiTheme="minorHAnsi" w:hAnsiTheme="minorHAnsi" w:cstheme="minorHAnsi"/>
+          <w:i/>
+          <w:sz w:val="16"/>
         </w:rPr>
         <w:t>z.B. AHA, Tina Turner, Abba, Michael Jackson, Prince</w:t>
       </w:r>
@@ -2069,36 +2333,83 @@
         </w:rPr>
         <w:tab/>
       </w:r>
-      <w:r>
-        <w:rPr>
-          <w:rFonts w:asciiTheme="minorHAnsi" w:hAnsiTheme="minorHAnsi" w:cstheme="minorHAnsi"/>
-          <w:b/>
-        </w:rPr>
-        <w:tab/>
-      </w:r>
-      <w:r>
-        <w:rPr>
-          <w:rFonts w:asciiTheme="minorHAnsi" w:hAnsiTheme="minorHAnsi" w:cstheme="minorHAnsi"/>
-          <w:b/>
-        </w:rPr>
-        <w:tab/>
-      </w:r>
-    </w:p>
-    <w:p>
-      <w:pPr>
-        <w:spacing w:after="0" w:line="240" w:lineRule="auto"/>
-        <w:ind w:left="708"/>
-        <w:rPr>
-          <w:rFonts w:asciiTheme="minorHAnsi" w:hAnsiTheme="minorHAnsi" w:cstheme="minorHAnsi"/>
-          <w:i/>
-          <w:sz w:val="18"/>
-        </w:rPr>
-      </w:pPr>
-      <w:r>
-        <w:rPr>
-          <w:rFonts w:asciiTheme="minorHAnsi" w:hAnsiTheme="minorHAnsi" w:cstheme="minorHAnsi"/>
-          <w:i/>
-          <w:sz w:val="18"/>
+      <w:proofErr w:type="spellStart"/>
+      <w:r>
+        <w:rPr>
+          <w:rFonts w:asciiTheme="minorHAnsi" w:hAnsiTheme="minorHAnsi" w:cstheme="minorHAnsi"/>
+          <w:sz w:val="14"/>
+        </w:rPr>
+        <w:t>nein</w:t>
+      </w:r>
+      <w:proofErr w:type="spellEnd"/>
+      <w:r>
+        <w:rPr>
+          <w:rFonts w:asciiTheme="minorHAnsi" w:hAnsiTheme="minorHAnsi" w:cstheme="minorHAnsi"/>
+          <w:sz w:val="14"/>
+        </w:rPr>
+        <w:tab/>
+      </w:r>
+      <w:r>
+        <w:rPr>
+          <w:rFonts w:asciiTheme="minorHAnsi" w:hAnsiTheme="minorHAnsi" w:cstheme="minorHAnsi"/>
+          <w:sz w:val="14"/>
+        </w:rPr>
+        <w:tab/>
+        <w:t>wenig</w:t>
+      </w:r>
+      <w:r>
+        <w:rPr>
+          <w:rFonts w:asciiTheme="minorHAnsi" w:hAnsiTheme="minorHAnsi" w:cstheme="minorHAnsi"/>
+          <w:sz w:val="14"/>
+        </w:rPr>
+        <w:tab/>
+      </w:r>
+      <w:r>
+        <w:rPr>
+          <w:rFonts w:asciiTheme="minorHAnsi" w:hAnsiTheme="minorHAnsi" w:cstheme="minorHAnsi"/>
+          <w:sz w:val="14"/>
+        </w:rPr>
+        <w:tab/>
+        <w:t>mittel</w:t>
+      </w:r>
+      <w:r>
+        <w:rPr>
+          <w:rFonts w:asciiTheme="minorHAnsi" w:hAnsiTheme="minorHAnsi" w:cstheme="minorHAnsi"/>
+          <w:sz w:val="14"/>
+        </w:rPr>
+        <w:tab/>
+      </w:r>
+      <w:r>
+        <w:rPr>
+          <w:rFonts w:asciiTheme="minorHAnsi" w:hAnsiTheme="minorHAnsi" w:cstheme="minorHAnsi"/>
+          <w:sz w:val="14"/>
+        </w:rPr>
+        <w:tab/>
+        <w:t>viel</w:t>
+      </w:r>
+      <w:r>
+        <w:rPr>
+          <w:rFonts w:asciiTheme="minorHAnsi" w:hAnsiTheme="minorHAnsi" w:cstheme="minorHAnsi"/>
+          <w:b/>
+        </w:rPr>
+        <w:tab/>
+      </w:r>
+    </w:p>
+    <w:p>
+      <w:pPr>
+        <w:spacing w:after="0" w:line="240" w:lineRule="auto"/>
+        <w:ind w:left="708"/>
+        <w:rPr>
+          <w:rFonts w:asciiTheme="minorHAnsi" w:hAnsiTheme="minorHAnsi" w:cstheme="minorHAnsi"/>
+          <w:i/>
+          <w:sz w:val="16"/>
+        </w:rPr>
+      </w:pPr>
+      <w:r>
+        <w:rPr>
+          <w:rFonts w:asciiTheme="minorHAnsi" w:hAnsiTheme="minorHAnsi" w:cstheme="minorHAnsi"/>
+          <w:i/>
+          <w:sz w:val="16"/>
         </w:rPr>
         <w:t xml:space="preserve">z.B. Gloria Gaynor, Kool &amp; </w:t>
       </w:r>
@@ -2107,7 +2418,7 @@
         <w:rPr>
           <w:rFonts w:asciiTheme="minorHAnsi" w:hAnsiTheme="minorHAnsi" w:cstheme="minorHAnsi"/>
           <w:i/>
-          <w:sz w:val="18"/>
+          <w:sz w:val="16"/>
         </w:rPr>
         <w:t>the</w:t>
       </w:r>
@@ -2116,7 +2427,7 @@
         <w:rPr>
           <w:rFonts w:asciiTheme="minorHAnsi" w:hAnsiTheme="minorHAnsi" w:cstheme="minorHAnsi"/>
           <w:i/>
-          <w:sz w:val="18"/>
+          <w:sz w:val="16"/>
         </w:rPr>
         <w:t xml:space="preserve"> Gang, </w:t>
       </w:r>
@@ -2125,7 +2436,7 @@
         <w:rPr>
           <w:rFonts w:asciiTheme="minorHAnsi" w:hAnsiTheme="minorHAnsi" w:cstheme="minorHAnsi"/>
           <w:i/>
-          <w:sz w:val="18"/>
+          <w:sz w:val="16"/>
         </w:rPr>
         <w:t>Alphaville</w:t>
       </w:r>
@@ -2192,36 +2503,83 @@
         </w:rPr>
         <w:tab/>
       </w:r>
-      <w:r>
-        <w:rPr>
-          <w:rFonts w:asciiTheme="minorHAnsi" w:hAnsiTheme="minorHAnsi" w:cstheme="minorHAnsi"/>
-          <w:b/>
-        </w:rPr>
-        <w:tab/>
-      </w:r>
-      <w:r>
-        <w:rPr>
-          <w:rFonts w:asciiTheme="minorHAnsi" w:hAnsiTheme="minorHAnsi" w:cstheme="minorHAnsi"/>
-          <w:b/>
-        </w:rPr>
-        <w:tab/>
-      </w:r>
-    </w:p>
-    <w:p>
-      <w:pPr>
-        <w:spacing w:after="0" w:line="240" w:lineRule="auto"/>
-        <w:ind w:left="708"/>
-        <w:rPr>
-          <w:rFonts w:asciiTheme="minorHAnsi" w:hAnsiTheme="minorHAnsi" w:cstheme="minorHAnsi"/>
-          <w:i/>
-          <w:sz w:val="18"/>
-        </w:rPr>
-      </w:pPr>
-      <w:r>
-        <w:rPr>
-          <w:rFonts w:asciiTheme="minorHAnsi" w:hAnsiTheme="minorHAnsi" w:cstheme="minorHAnsi"/>
-          <w:i/>
-          <w:sz w:val="18"/>
+      <w:proofErr w:type="spellStart"/>
+      <w:r>
+        <w:rPr>
+          <w:rFonts w:asciiTheme="minorHAnsi" w:hAnsiTheme="minorHAnsi" w:cstheme="minorHAnsi"/>
+          <w:sz w:val="14"/>
+        </w:rPr>
+        <w:t>nein</w:t>
+      </w:r>
+      <w:proofErr w:type="spellEnd"/>
+      <w:r>
+        <w:rPr>
+          <w:rFonts w:asciiTheme="minorHAnsi" w:hAnsiTheme="minorHAnsi" w:cstheme="minorHAnsi"/>
+          <w:sz w:val="14"/>
+        </w:rPr>
+        <w:tab/>
+      </w:r>
+      <w:r>
+        <w:rPr>
+          <w:rFonts w:asciiTheme="minorHAnsi" w:hAnsiTheme="minorHAnsi" w:cstheme="minorHAnsi"/>
+          <w:sz w:val="14"/>
+        </w:rPr>
+        <w:tab/>
+        <w:t>wenig</w:t>
+      </w:r>
+      <w:r>
+        <w:rPr>
+          <w:rFonts w:asciiTheme="minorHAnsi" w:hAnsiTheme="minorHAnsi" w:cstheme="minorHAnsi"/>
+          <w:sz w:val="14"/>
+        </w:rPr>
+        <w:tab/>
+      </w:r>
+      <w:r>
+        <w:rPr>
+          <w:rFonts w:asciiTheme="minorHAnsi" w:hAnsiTheme="minorHAnsi" w:cstheme="minorHAnsi"/>
+          <w:sz w:val="14"/>
+        </w:rPr>
+        <w:tab/>
+        <w:t>mittel</w:t>
+      </w:r>
+      <w:r>
+        <w:rPr>
+          <w:rFonts w:asciiTheme="minorHAnsi" w:hAnsiTheme="minorHAnsi" w:cstheme="minorHAnsi"/>
+          <w:sz w:val="14"/>
+        </w:rPr>
+        <w:tab/>
+      </w:r>
+      <w:r>
+        <w:rPr>
+          <w:rFonts w:asciiTheme="minorHAnsi" w:hAnsiTheme="minorHAnsi" w:cstheme="minorHAnsi"/>
+          <w:sz w:val="14"/>
+        </w:rPr>
+        <w:tab/>
+        <w:t>viel</w:t>
+      </w:r>
+      <w:r>
+        <w:rPr>
+          <w:rFonts w:asciiTheme="minorHAnsi" w:hAnsiTheme="minorHAnsi" w:cstheme="minorHAnsi"/>
+          <w:b/>
+        </w:rPr>
+        <w:tab/>
+      </w:r>
+    </w:p>
+    <w:p>
+      <w:pPr>
+        <w:spacing w:after="0" w:line="240" w:lineRule="auto"/>
+        <w:ind w:left="708"/>
+        <w:rPr>
+          <w:rFonts w:asciiTheme="minorHAnsi" w:hAnsiTheme="minorHAnsi" w:cstheme="minorHAnsi"/>
+          <w:i/>
+          <w:sz w:val="16"/>
+        </w:rPr>
+      </w:pPr>
+      <w:r>
+        <w:rPr>
+          <w:rFonts w:asciiTheme="minorHAnsi" w:hAnsiTheme="minorHAnsi" w:cstheme="minorHAnsi"/>
+          <w:i/>
+          <w:sz w:val="16"/>
         </w:rPr>
         <w:t xml:space="preserve">z.B. Culture Beat, </w:t>
       </w:r>
@@ -2230,7 +2588,7 @@
         <w:rPr>
           <w:rFonts w:asciiTheme="minorHAnsi" w:hAnsiTheme="minorHAnsi" w:cstheme="minorHAnsi"/>
           <w:i/>
-          <w:sz w:val="18"/>
+          <w:sz w:val="16"/>
         </w:rPr>
         <w:t>Dr.Alban</w:t>
       </w:r>
@@ -2239,7 +2597,7 @@
         <w:rPr>
           <w:rFonts w:asciiTheme="minorHAnsi" w:hAnsiTheme="minorHAnsi" w:cstheme="minorHAnsi"/>
           <w:i/>
-          <w:sz w:val="18"/>
+          <w:sz w:val="16"/>
         </w:rPr>
         <w:t xml:space="preserve">, Madonna, </w:t>
       </w:r>
@@ -2248,7 +2606,7 @@
         <w:rPr>
           <w:rFonts w:asciiTheme="minorHAnsi" w:hAnsiTheme="minorHAnsi" w:cstheme="minorHAnsi"/>
           <w:i/>
-          <w:sz w:val="18"/>
+          <w:sz w:val="16"/>
         </w:rPr>
         <w:t>Haddaway</w:t>
       </w:r>
@@ -2322,36 +2680,83 @@
         </w:rPr>
         <w:tab/>
       </w:r>
-      <w:r>
-        <w:rPr>
-          <w:rFonts w:asciiTheme="minorHAnsi" w:hAnsiTheme="minorHAnsi" w:cstheme="minorHAnsi"/>
-          <w:b/>
-        </w:rPr>
-        <w:tab/>
-      </w:r>
-      <w:r>
-        <w:rPr>
-          <w:rFonts w:asciiTheme="minorHAnsi" w:hAnsiTheme="minorHAnsi" w:cstheme="minorHAnsi"/>
-          <w:b/>
-        </w:rPr>
-        <w:tab/>
-      </w:r>
-    </w:p>
-    <w:p>
-      <w:pPr>
-        <w:spacing w:after="0" w:line="240" w:lineRule="auto"/>
-        <w:ind w:left="708"/>
-        <w:rPr>
-          <w:rFonts w:asciiTheme="minorHAnsi" w:hAnsiTheme="minorHAnsi" w:cstheme="minorHAnsi"/>
-          <w:i/>
-          <w:sz w:val="18"/>
-        </w:rPr>
-      </w:pPr>
-      <w:r>
-        <w:rPr>
-          <w:rFonts w:asciiTheme="minorHAnsi" w:hAnsiTheme="minorHAnsi" w:cstheme="minorHAnsi"/>
-          <w:i/>
-          <w:sz w:val="18"/>
+      <w:proofErr w:type="spellStart"/>
+      <w:r>
+        <w:rPr>
+          <w:rFonts w:asciiTheme="minorHAnsi" w:hAnsiTheme="minorHAnsi" w:cstheme="minorHAnsi"/>
+          <w:sz w:val="14"/>
+        </w:rPr>
+        <w:t>nein</w:t>
+      </w:r>
+      <w:proofErr w:type="spellEnd"/>
+      <w:r>
+        <w:rPr>
+          <w:rFonts w:asciiTheme="minorHAnsi" w:hAnsiTheme="minorHAnsi" w:cstheme="minorHAnsi"/>
+          <w:sz w:val="14"/>
+        </w:rPr>
+        <w:tab/>
+      </w:r>
+      <w:r>
+        <w:rPr>
+          <w:rFonts w:asciiTheme="minorHAnsi" w:hAnsiTheme="minorHAnsi" w:cstheme="minorHAnsi"/>
+          <w:sz w:val="14"/>
+        </w:rPr>
+        <w:tab/>
+        <w:t>wenig</w:t>
+      </w:r>
+      <w:r>
+        <w:rPr>
+          <w:rFonts w:asciiTheme="minorHAnsi" w:hAnsiTheme="minorHAnsi" w:cstheme="minorHAnsi"/>
+          <w:sz w:val="14"/>
+        </w:rPr>
+        <w:tab/>
+      </w:r>
+      <w:r>
+        <w:rPr>
+          <w:rFonts w:asciiTheme="minorHAnsi" w:hAnsiTheme="minorHAnsi" w:cstheme="minorHAnsi"/>
+          <w:sz w:val="14"/>
+        </w:rPr>
+        <w:tab/>
+        <w:t>mittel</w:t>
+      </w:r>
+      <w:r>
+        <w:rPr>
+          <w:rFonts w:asciiTheme="minorHAnsi" w:hAnsiTheme="minorHAnsi" w:cstheme="minorHAnsi"/>
+          <w:sz w:val="14"/>
+        </w:rPr>
+        <w:tab/>
+      </w:r>
+      <w:r>
+        <w:rPr>
+          <w:rFonts w:asciiTheme="minorHAnsi" w:hAnsiTheme="minorHAnsi" w:cstheme="minorHAnsi"/>
+          <w:sz w:val="14"/>
+        </w:rPr>
+        <w:tab/>
+        <w:t>viel</w:t>
+      </w:r>
+      <w:r>
+        <w:rPr>
+          <w:rFonts w:asciiTheme="minorHAnsi" w:hAnsiTheme="minorHAnsi" w:cstheme="minorHAnsi"/>
+          <w:b/>
+        </w:rPr>
+        <w:tab/>
+      </w:r>
+    </w:p>
+    <w:p>
+      <w:pPr>
+        <w:spacing w:after="0" w:line="240" w:lineRule="auto"/>
+        <w:ind w:left="708"/>
+        <w:rPr>
+          <w:rFonts w:asciiTheme="minorHAnsi" w:hAnsiTheme="minorHAnsi" w:cstheme="minorHAnsi"/>
+          <w:i/>
+          <w:sz w:val="16"/>
+        </w:rPr>
+      </w:pPr>
+      <w:r>
+        <w:rPr>
+          <w:rFonts w:asciiTheme="minorHAnsi" w:hAnsiTheme="minorHAnsi" w:cstheme="minorHAnsi"/>
+          <w:i/>
+          <w:sz w:val="16"/>
         </w:rPr>
         <w:t>Hits, die aktuell im Radio laufen</w:t>
       </w:r>
@@ -2403,43 +2808,83 @@
         </w:rPr>
         <w:tab/>
       </w:r>
-      <w:r>
-        <w:rPr>
-          <w:rFonts w:asciiTheme="minorHAnsi" w:hAnsiTheme="minorHAnsi" w:cstheme="minorHAnsi"/>
-          <w:b/>
-        </w:rPr>
-        <w:tab/>
-      </w:r>
-      <w:r>
-        <w:rPr>
-          <w:rFonts w:asciiTheme="minorHAnsi" w:hAnsiTheme="minorHAnsi" w:cstheme="minorHAnsi"/>
-          <w:b/>
-        </w:rPr>
-        <w:tab/>
-      </w:r>
-      <w:r>
-        <w:rPr>
-          <w:rFonts w:asciiTheme="minorHAnsi" w:hAnsiTheme="minorHAnsi" w:cstheme="minorHAnsi"/>
-          <w:b/>
-        </w:rPr>
-        <w:tab/>
-      </w:r>
-    </w:p>
-    <w:p>
-      <w:pPr>
-        <w:spacing w:after="0" w:line="240" w:lineRule="auto"/>
-        <w:ind w:left="708"/>
-        <w:rPr>
-          <w:rFonts w:asciiTheme="minorHAnsi" w:hAnsiTheme="minorHAnsi" w:cstheme="minorHAnsi"/>
-          <w:i/>
-          <w:sz w:val="18"/>
-        </w:rPr>
-      </w:pPr>
-      <w:r>
-        <w:rPr>
-          <w:rFonts w:asciiTheme="minorHAnsi" w:hAnsiTheme="minorHAnsi" w:cstheme="minorHAnsi"/>
-          <w:i/>
-          <w:sz w:val="18"/>
+      <w:proofErr w:type="spellStart"/>
+      <w:r>
+        <w:rPr>
+          <w:rFonts w:asciiTheme="minorHAnsi" w:hAnsiTheme="minorHAnsi" w:cstheme="minorHAnsi"/>
+          <w:sz w:val="14"/>
+        </w:rPr>
+        <w:t>nein</w:t>
+      </w:r>
+      <w:proofErr w:type="spellEnd"/>
+      <w:r>
+        <w:rPr>
+          <w:rFonts w:asciiTheme="minorHAnsi" w:hAnsiTheme="minorHAnsi" w:cstheme="minorHAnsi"/>
+          <w:sz w:val="14"/>
+        </w:rPr>
+        <w:tab/>
+      </w:r>
+      <w:r>
+        <w:rPr>
+          <w:rFonts w:asciiTheme="minorHAnsi" w:hAnsiTheme="minorHAnsi" w:cstheme="minorHAnsi"/>
+          <w:sz w:val="14"/>
+        </w:rPr>
+        <w:tab/>
+        <w:t>wenig</w:t>
+      </w:r>
+      <w:r>
+        <w:rPr>
+          <w:rFonts w:asciiTheme="minorHAnsi" w:hAnsiTheme="minorHAnsi" w:cstheme="minorHAnsi"/>
+          <w:sz w:val="14"/>
+        </w:rPr>
+        <w:tab/>
+      </w:r>
+      <w:r>
+        <w:rPr>
+          <w:rFonts w:asciiTheme="minorHAnsi" w:hAnsiTheme="minorHAnsi" w:cstheme="minorHAnsi"/>
+          <w:sz w:val="14"/>
+        </w:rPr>
+        <w:tab/>
+        <w:t>mittel</w:t>
+      </w:r>
+      <w:r>
+        <w:rPr>
+          <w:rFonts w:asciiTheme="minorHAnsi" w:hAnsiTheme="minorHAnsi" w:cstheme="minorHAnsi"/>
+          <w:sz w:val="14"/>
+        </w:rPr>
+        <w:tab/>
+      </w:r>
+      <w:r>
+        <w:rPr>
+          <w:rFonts w:asciiTheme="minorHAnsi" w:hAnsiTheme="minorHAnsi" w:cstheme="minorHAnsi"/>
+          <w:sz w:val="14"/>
+        </w:rPr>
+        <w:tab/>
+        <w:t>viel</w:t>
+      </w:r>
+      <w:r>
+        <w:rPr>
+          <w:rFonts w:asciiTheme="minorHAnsi" w:hAnsiTheme="minorHAnsi" w:cstheme="minorHAnsi"/>
+          <w:b/>
+        </w:rPr>
+        <w:tab/>
+      </w:r>
+    </w:p>
+    <w:p>
+      <w:pPr>
+        <w:spacing w:after="0" w:line="240" w:lineRule="auto"/>
+        <w:ind w:left="708"/>
+        <w:rPr>
+          <w:rFonts w:asciiTheme="minorHAnsi" w:hAnsiTheme="minorHAnsi" w:cstheme="minorHAnsi"/>
+          <w:i/>
+          <w:sz w:val="16"/>
+        </w:rPr>
+      </w:pPr>
+      <w:r>
+        <w:rPr>
+          <w:rFonts w:asciiTheme="minorHAnsi" w:hAnsiTheme="minorHAnsi" w:cstheme="minorHAnsi"/>
+          <w:i/>
+          <w:sz w:val="16"/>
         </w:rPr>
         <w:t>z.B. Ärzte, Nena, Toten Hosen, Grönemeyer, Westernhagen</w:t>
       </w:r>
@@ -2498,43 +2943,83 @@
         </w:rPr>
         <w:tab/>
       </w:r>
-      <w:r>
-        <w:rPr>
-          <w:rFonts w:asciiTheme="minorHAnsi" w:hAnsiTheme="minorHAnsi" w:cstheme="minorHAnsi"/>
-          <w:b/>
-        </w:rPr>
-        <w:tab/>
-      </w:r>
-      <w:r>
-        <w:rPr>
-          <w:rFonts w:asciiTheme="minorHAnsi" w:hAnsiTheme="minorHAnsi" w:cstheme="minorHAnsi"/>
-          <w:b/>
-        </w:rPr>
-        <w:tab/>
-      </w:r>
-      <w:r>
-        <w:rPr>
-          <w:rFonts w:asciiTheme="minorHAnsi" w:hAnsiTheme="minorHAnsi" w:cstheme="minorHAnsi"/>
-          <w:b/>
-        </w:rPr>
-        <w:tab/>
-      </w:r>
-    </w:p>
-    <w:p>
-      <w:pPr>
-        <w:spacing w:after="0" w:line="240" w:lineRule="auto"/>
-        <w:ind w:left="708"/>
-        <w:rPr>
-          <w:rFonts w:asciiTheme="minorHAnsi" w:hAnsiTheme="minorHAnsi" w:cstheme="minorHAnsi"/>
-          <w:i/>
-          <w:sz w:val="18"/>
-        </w:rPr>
-      </w:pPr>
-      <w:r>
-        <w:rPr>
-          <w:rFonts w:asciiTheme="minorHAnsi" w:hAnsiTheme="minorHAnsi" w:cstheme="minorHAnsi"/>
-          <w:i/>
-          <w:sz w:val="18"/>
+      <w:proofErr w:type="spellStart"/>
+      <w:r>
+        <w:rPr>
+          <w:rFonts w:asciiTheme="minorHAnsi" w:hAnsiTheme="minorHAnsi" w:cstheme="minorHAnsi"/>
+          <w:sz w:val="14"/>
+        </w:rPr>
+        <w:t>nein</w:t>
+      </w:r>
+      <w:proofErr w:type="spellEnd"/>
+      <w:r>
+        <w:rPr>
+          <w:rFonts w:asciiTheme="minorHAnsi" w:hAnsiTheme="minorHAnsi" w:cstheme="minorHAnsi"/>
+          <w:sz w:val="14"/>
+        </w:rPr>
+        <w:tab/>
+      </w:r>
+      <w:r>
+        <w:rPr>
+          <w:rFonts w:asciiTheme="minorHAnsi" w:hAnsiTheme="minorHAnsi" w:cstheme="minorHAnsi"/>
+          <w:sz w:val="14"/>
+        </w:rPr>
+        <w:tab/>
+        <w:t>wenig</w:t>
+      </w:r>
+      <w:r>
+        <w:rPr>
+          <w:rFonts w:asciiTheme="minorHAnsi" w:hAnsiTheme="minorHAnsi" w:cstheme="minorHAnsi"/>
+          <w:sz w:val="14"/>
+        </w:rPr>
+        <w:tab/>
+      </w:r>
+      <w:r>
+        <w:rPr>
+          <w:rFonts w:asciiTheme="minorHAnsi" w:hAnsiTheme="minorHAnsi" w:cstheme="minorHAnsi"/>
+          <w:sz w:val="14"/>
+        </w:rPr>
+        <w:tab/>
+        <w:t>mittel</w:t>
+      </w:r>
+      <w:r>
+        <w:rPr>
+          <w:rFonts w:asciiTheme="minorHAnsi" w:hAnsiTheme="minorHAnsi" w:cstheme="minorHAnsi"/>
+          <w:sz w:val="14"/>
+        </w:rPr>
+        <w:tab/>
+      </w:r>
+      <w:r>
+        <w:rPr>
+          <w:rFonts w:asciiTheme="minorHAnsi" w:hAnsiTheme="minorHAnsi" w:cstheme="minorHAnsi"/>
+          <w:sz w:val="14"/>
+        </w:rPr>
+        <w:tab/>
+        <w:t>viel</w:t>
+      </w:r>
+      <w:r>
+        <w:rPr>
+          <w:rFonts w:asciiTheme="minorHAnsi" w:hAnsiTheme="minorHAnsi" w:cstheme="minorHAnsi"/>
+          <w:b/>
+        </w:rPr>
+        <w:tab/>
+      </w:r>
+    </w:p>
+    <w:p>
+      <w:pPr>
+        <w:spacing w:after="0" w:line="240" w:lineRule="auto"/>
+        <w:ind w:left="708"/>
+        <w:rPr>
+          <w:rFonts w:asciiTheme="minorHAnsi" w:hAnsiTheme="minorHAnsi" w:cstheme="minorHAnsi"/>
+          <w:i/>
+          <w:sz w:val="16"/>
+        </w:rPr>
+      </w:pPr>
+      <w:r>
+        <w:rPr>
+          <w:rFonts w:asciiTheme="minorHAnsi" w:hAnsiTheme="minorHAnsi" w:cstheme="minorHAnsi"/>
+          <w:i/>
+          <w:sz w:val="16"/>
         </w:rPr>
         <w:t xml:space="preserve">z.B. ACDC, Bon Jovi, Kiss, Queen, </w:t>
       </w:r>
@@ -2543,7 +3028,7 @@
         <w:rPr>
           <w:rFonts w:asciiTheme="minorHAnsi" w:hAnsiTheme="minorHAnsi" w:cstheme="minorHAnsi"/>
           <w:i/>
-          <w:sz w:val="18"/>
+          <w:sz w:val="16"/>
         </w:rPr>
         <w:t>Guns&amp;Roses</w:t>
       </w:r>
@@ -2552,7 +3037,7 @@
         <w:rPr>
           <w:rFonts w:asciiTheme="minorHAnsi" w:hAnsiTheme="minorHAnsi" w:cstheme="minorHAnsi"/>
           <w:i/>
-          <w:sz w:val="18"/>
+          <w:sz w:val="16"/>
         </w:rPr>
         <w:t>, Deep Purple</w:t>
       </w:r>
@@ -2627,36 +3112,83 @@
         </w:rPr>
         <w:tab/>
       </w:r>
-      <w:r>
-        <w:rPr>
-          <w:rFonts w:asciiTheme="minorHAnsi" w:hAnsiTheme="minorHAnsi" w:cstheme="minorHAnsi"/>
-          <w:b/>
-        </w:rPr>
-        <w:tab/>
-      </w:r>
-      <w:r>
-        <w:rPr>
-          <w:rFonts w:asciiTheme="minorHAnsi" w:hAnsiTheme="minorHAnsi" w:cstheme="minorHAnsi"/>
-          <w:b/>
-        </w:rPr>
-        <w:tab/>
-      </w:r>
-    </w:p>
-    <w:p>
-      <w:pPr>
-        <w:spacing w:after="0" w:line="240" w:lineRule="auto"/>
-        <w:ind w:left="708"/>
-        <w:rPr>
-          <w:rFonts w:asciiTheme="minorHAnsi" w:hAnsiTheme="minorHAnsi" w:cstheme="minorHAnsi"/>
-          <w:i/>
-          <w:sz w:val="18"/>
-        </w:rPr>
-      </w:pPr>
-      <w:r>
-        <w:rPr>
-          <w:rFonts w:asciiTheme="minorHAnsi" w:hAnsiTheme="minorHAnsi" w:cstheme="minorHAnsi"/>
-          <w:i/>
-          <w:sz w:val="18"/>
+      <w:proofErr w:type="spellStart"/>
+      <w:r>
+        <w:rPr>
+          <w:rFonts w:asciiTheme="minorHAnsi" w:hAnsiTheme="minorHAnsi" w:cstheme="minorHAnsi"/>
+          <w:sz w:val="14"/>
+        </w:rPr>
+        <w:t>nein</w:t>
+      </w:r>
+      <w:proofErr w:type="spellEnd"/>
+      <w:r>
+        <w:rPr>
+          <w:rFonts w:asciiTheme="minorHAnsi" w:hAnsiTheme="minorHAnsi" w:cstheme="minorHAnsi"/>
+          <w:sz w:val="14"/>
+        </w:rPr>
+        <w:tab/>
+      </w:r>
+      <w:r>
+        <w:rPr>
+          <w:rFonts w:asciiTheme="minorHAnsi" w:hAnsiTheme="minorHAnsi" w:cstheme="minorHAnsi"/>
+          <w:sz w:val="14"/>
+        </w:rPr>
+        <w:tab/>
+        <w:t>wenig</w:t>
+      </w:r>
+      <w:r>
+        <w:rPr>
+          <w:rFonts w:asciiTheme="minorHAnsi" w:hAnsiTheme="minorHAnsi" w:cstheme="minorHAnsi"/>
+          <w:sz w:val="14"/>
+        </w:rPr>
+        <w:tab/>
+      </w:r>
+      <w:r>
+        <w:rPr>
+          <w:rFonts w:asciiTheme="minorHAnsi" w:hAnsiTheme="minorHAnsi" w:cstheme="minorHAnsi"/>
+          <w:sz w:val="14"/>
+        </w:rPr>
+        <w:tab/>
+        <w:t>mittel</w:t>
+      </w:r>
+      <w:r>
+        <w:rPr>
+          <w:rFonts w:asciiTheme="minorHAnsi" w:hAnsiTheme="minorHAnsi" w:cstheme="minorHAnsi"/>
+          <w:sz w:val="14"/>
+        </w:rPr>
+        <w:tab/>
+      </w:r>
+      <w:r>
+        <w:rPr>
+          <w:rFonts w:asciiTheme="minorHAnsi" w:hAnsiTheme="minorHAnsi" w:cstheme="minorHAnsi"/>
+          <w:sz w:val="14"/>
+        </w:rPr>
+        <w:tab/>
+        <w:t>viel</w:t>
+      </w:r>
+      <w:r>
+        <w:rPr>
+          <w:rFonts w:asciiTheme="minorHAnsi" w:hAnsiTheme="minorHAnsi" w:cstheme="minorHAnsi"/>
+          <w:b/>
+        </w:rPr>
+        <w:tab/>
+      </w:r>
+    </w:p>
+    <w:p>
+      <w:pPr>
+        <w:spacing w:after="0" w:line="240" w:lineRule="auto"/>
+        <w:ind w:left="708"/>
+        <w:rPr>
+          <w:rFonts w:asciiTheme="minorHAnsi" w:hAnsiTheme="minorHAnsi" w:cstheme="minorHAnsi"/>
+          <w:i/>
+          <w:sz w:val="16"/>
+        </w:rPr>
+      </w:pPr>
+      <w:r>
+        <w:rPr>
+          <w:rFonts w:asciiTheme="minorHAnsi" w:hAnsiTheme="minorHAnsi" w:cstheme="minorHAnsi"/>
+          <w:i/>
+          <w:sz w:val="16"/>
         </w:rPr>
         <w:t xml:space="preserve">z.B. Bill Haley, Elvis Presley, </w:t>
       </w:r>
@@ -2665,7 +3197,7 @@
         <w:rPr>
           <w:rFonts w:asciiTheme="minorHAnsi" w:hAnsiTheme="minorHAnsi" w:cstheme="minorHAnsi"/>
           <w:i/>
-          <w:sz w:val="18"/>
+          <w:sz w:val="16"/>
         </w:rPr>
         <w:t>Fats</w:t>
       </w:r>
@@ -2674,7 +3206,7 @@
         <w:rPr>
           <w:rFonts w:asciiTheme="minorHAnsi" w:hAnsiTheme="minorHAnsi" w:cstheme="minorHAnsi"/>
           <w:i/>
-          <w:sz w:val="18"/>
+          <w:sz w:val="16"/>
         </w:rPr>
         <w:t xml:space="preserve"> Domino, Rocky Sharpe</w:t>
       </w:r>
@@ -2728,43 +3260,83 @@
         </w:rPr>
         <w:tab/>
       </w:r>
-      <w:r>
-        <w:rPr>
-          <w:rFonts w:asciiTheme="minorHAnsi" w:hAnsiTheme="minorHAnsi" w:cstheme="minorHAnsi"/>
-          <w:b/>
-        </w:rPr>
-        <w:tab/>
-      </w:r>
-      <w:r>
-        <w:rPr>
-          <w:rFonts w:asciiTheme="minorHAnsi" w:hAnsiTheme="minorHAnsi" w:cstheme="minorHAnsi"/>
-          <w:b/>
-        </w:rPr>
-        <w:tab/>
-      </w:r>
-      <w:r>
-        <w:rPr>
-          <w:rFonts w:asciiTheme="minorHAnsi" w:hAnsiTheme="minorHAnsi" w:cstheme="minorHAnsi"/>
-          <w:b/>
-        </w:rPr>
-        <w:tab/>
-      </w:r>
-    </w:p>
-    <w:p>
-      <w:pPr>
-        <w:spacing w:after="0" w:line="240" w:lineRule="auto"/>
-        <w:ind w:left="708"/>
-        <w:rPr>
-          <w:rFonts w:asciiTheme="minorHAnsi" w:hAnsiTheme="minorHAnsi" w:cstheme="minorHAnsi"/>
-          <w:i/>
-          <w:sz w:val="18"/>
-        </w:rPr>
-      </w:pPr>
-      <w:r>
-        <w:rPr>
-          <w:rFonts w:asciiTheme="minorHAnsi" w:hAnsiTheme="minorHAnsi" w:cstheme="minorHAnsi"/>
-          <w:i/>
-          <w:sz w:val="18"/>
+      <w:proofErr w:type="spellStart"/>
+      <w:r>
+        <w:rPr>
+          <w:rFonts w:asciiTheme="minorHAnsi" w:hAnsiTheme="minorHAnsi" w:cstheme="minorHAnsi"/>
+          <w:sz w:val="14"/>
+        </w:rPr>
+        <w:t>nein</w:t>
+      </w:r>
+      <w:proofErr w:type="spellEnd"/>
+      <w:r>
+        <w:rPr>
+          <w:rFonts w:asciiTheme="minorHAnsi" w:hAnsiTheme="minorHAnsi" w:cstheme="minorHAnsi"/>
+          <w:sz w:val="14"/>
+        </w:rPr>
+        <w:tab/>
+      </w:r>
+      <w:r>
+        <w:rPr>
+          <w:rFonts w:asciiTheme="minorHAnsi" w:hAnsiTheme="minorHAnsi" w:cstheme="minorHAnsi"/>
+          <w:sz w:val="14"/>
+        </w:rPr>
+        <w:tab/>
+        <w:t>wenig</w:t>
+      </w:r>
+      <w:r>
+        <w:rPr>
+          <w:rFonts w:asciiTheme="minorHAnsi" w:hAnsiTheme="minorHAnsi" w:cstheme="minorHAnsi"/>
+          <w:sz w:val="14"/>
+        </w:rPr>
+        <w:tab/>
+      </w:r>
+      <w:r>
+        <w:rPr>
+          <w:rFonts w:asciiTheme="minorHAnsi" w:hAnsiTheme="minorHAnsi" w:cstheme="minorHAnsi"/>
+          <w:sz w:val="14"/>
+        </w:rPr>
+        <w:tab/>
+        <w:t>mittel</w:t>
+      </w:r>
+      <w:r>
+        <w:rPr>
+          <w:rFonts w:asciiTheme="minorHAnsi" w:hAnsiTheme="minorHAnsi" w:cstheme="minorHAnsi"/>
+          <w:sz w:val="14"/>
+        </w:rPr>
+        <w:tab/>
+      </w:r>
+      <w:r>
+        <w:rPr>
+          <w:rFonts w:asciiTheme="minorHAnsi" w:hAnsiTheme="minorHAnsi" w:cstheme="minorHAnsi"/>
+          <w:sz w:val="14"/>
+        </w:rPr>
+        <w:tab/>
+        <w:t>viel</w:t>
+      </w:r>
+      <w:r>
+        <w:rPr>
+          <w:rFonts w:asciiTheme="minorHAnsi" w:hAnsiTheme="minorHAnsi" w:cstheme="minorHAnsi"/>
+          <w:b/>
+        </w:rPr>
+        <w:tab/>
+      </w:r>
+    </w:p>
+    <w:p>
+      <w:pPr>
+        <w:spacing w:after="0" w:line="240" w:lineRule="auto"/>
+        <w:ind w:left="708"/>
+        <w:rPr>
+          <w:rFonts w:asciiTheme="minorHAnsi" w:hAnsiTheme="minorHAnsi" w:cstheme="minorHAnsi"/>
+          <w:i/>
+          <w:sz w:val="16"/>
+        </w:rPr>
+      </w:pPr>
+      <w:r>
+        <w:rPr>
+          <w:rFonts w:asciiTheme="minorHAnsi" w:hAnsiTheme="minorHAnsi" w:cstheme="minorHAnsi"/>
+          <w:i/>
+          <w:sz w:val="16"/>
         </w:rPr>
         <w:t xml:space="preserve">z.B. David Guetta, Faithless, Disco Boys, Michael Gray, </w:t>
       </w:r>
@@ -2773,7 +3345,7 @@
         <w:rPr>
           <w:rFonts w:asciiTheme="minorHAnsi" w:hAnsiTheme="minorHAnsi" w:cstheme="minorHAnsi"/>
           <w:i/>
-          <w:sz w:val="18"/>
+          <w:sz w:val="16"/>
         </w:rPr>
         <w:t>Modjo</w:t>
       </w:r>
@@ -2835,36 +3407,83 @@
         </w:rPr>
         <w:tab/>
       </w:r>
-      <w:r>
-        <w:rPr>
-          <w:rFonts w:asciiTheme="minorHAnsi" w:hAnsiTheme="minorHAnsi" w:cstheme="minorHAnsi"/>
-          <w:b/>
-        </w:rPr>
-        <w:tab/>
-      </w:r>
-      <w:r>
-        <w:rPr>
-          <w:rFonts w:asciiTheme="minorHAnsi" w:hAnsiTheme="minorHAnsi" w:cstheme="minorHAnsi"/>
-          <w:b/>
-        </w:rPr>
-        <w:tab/>
-      </w:r>
-    </w:p>
-    <w:p>
-      <w:pPr>
-        <w:spacing w:after="0" w:line="240" w:lineRule="auto"/>
-        <w:ind w:left="708"/>
-        <w:rPr>
-          <w:rFonts w:asciiTheme="minorHAnsi" w:hAnsiTheme="minorHAnsi" w:cstheme="minorHAnsi"/>
-          <w:i/>
-          <w:sz w:val="18"/>
-        </w:rPr>
-      </w:pPr>
-      <w:r>
-        <w:rPr>
-          <w:rFonts w:asciiTheme="minorHAnsi" w:hAnsiTheme="minorHAnsi" w:cstheme="minorHAnsi"/>
-          <w:i/>
-          <w:sz w:val="18"/>
+      <w:proofErr w:type="spellStart"/>
+      <w:r>
+        <w:rPr>
+          <w:rFonts w:asciiTheme="minorHAnsi" w:hAnsiTheme="minorHAnsi" w:cstheme="minorHAnsi"/>
+          <w:sz w:val="14"/>
+        </w:rPr>
+        <w:t>nein</w:t>
+      </w:r>
+      <w:proofErr w:type="spellEnd"/>
+      <w:r>
+        <w:rPr>
+          <w:rFonts w:asciiTheme="minorHAnsi" w:hAnsiTheme="minorHAnsi" w:cstheme="minorHAnsi"/>
+          <w:sz w:val="14"/>
+        </w:rPr>
+        <w:tab/>
+      </w:r>
+      <w:r>
+        <w:rPr>
+          <w:rFonts w:asciiTheme="minorHAnsi" w:hAnsiTheme="minorHAnsi" w:cstheme="minorHAnsi"/>
+          <w:sz w:val="14"/>
+        </w:rPr>
+        <w:tab/>
+        <w:t>wenig</w:t>
+      </w:r>
+      <w:r>
+        <w:rPr>
+          <w:rFonts w:asciiTheme="minorHAnsi" w:hAnsiTheme="minorHAnsi" w:cstheme="minorHAnsi"/>
+          <w:sz w:val="14"/>
+        </w:rPr>
+        <w:tab/>
+      </w:r>
+      <w:r>
+        <w:rPr>
+          <w:rFonts w:asciiTheme="minorHAnsi" w:hAnsiTheme="minorHAnsi" w:cstheme="minorHAnsi"/>
+          <w:sz w:val="14"/>
+        </w:rPr>
+        <w:tab/>
+        <w:t>mittel</w:t>
+      </w:r>
+      <w:r>
+        <w:rPr>
+          <w:rFonts w:asciiTheme="minorHAnsi" w:hAnsiTheme="minorHAnsi" w:cstheme="minorHAnsi"/>
+          <w:sz w:val="14"/>
+        </w:rPr>
+        <w:tab/>
+      </w:r>
+      <w:r>
+        <w:rPr>
+          <w:rFonts w:asciiTheme="minorHAnsi" w:hAnsiTheme="minorHAnsi" w:cstheme="minorHAnsi"/>
+          <w:sz w:val="14"/>
+        </w:rPr>
+        <w:tab/>
+        <w:t>viel</w:t>
+      </w:r>
+      <w:r>
+        <w:rPr>
+          <w:rFonts w:asciiTheme="minorHAnsi" w:hAnsiTheme="minorHAnsi" w:cstheme="minorHAnsi"/>
+          <w:b/>
+        </w:rPr>
+        <w:tab/>
+      </w:r>
+    </w:p>
+    <w:p>
+      <w:pPr>
+        <w:spacing w:after="0" w:line="240" w:lineRule="auto"/>
+        <w:ind w:left="708"/>
+        <w:rPr>
+          <w:rFonts w:asciiTheme="minorHAnsi" w:hAnsiTheme="minorHAnsi" w:cstheme="minorHAnsi"/>
+          <w:i/>
+          <w:sz w:val="16"/>
+        </w:rPr>
+      </w:pPr>
+      <w:r>
+        <w:rPr>
+          <w:rFonts w:asciiTheme="minorHAnsi" w:hAnsiTheme="minorHAnsi" w:cstheme="minorHAnsi"/>
+          <w:i/>
+          <w:sz w:val="16"/>
         </w:rPr>
         <w:t xml:space="preserve">z.B. Rihanna, </w:t>
       </w:r>
@@ -2873,7 +3492,7 @@
         <w:rPr>
           <w:rFonts w:asciiTheme="minorHAnsi" w:hAnsiTheme="minorHAnsi" w:cstheme="minorHAnsi"/>
           <w:i/>
-          <w:sz w:val="18"/>
+          <w:sz w:val="16"/>
         </w:rPr>
         <w:t>Taio</w:t>
       </w:r>
@@ -2882,7 +3501,7 @@
         <w:rPr>
           <w:rFonts w:asciiTheme="minorHAnsi" w:hAnsiTheme="minorHAnsi" w:cstheme="minorHAnsi"/>
           <w:i/>
-          <w:sz w:val="18"/>
+          <w:sz w:val="16"/>
         </w:rPr>
         <w:t xml:space="preserve"> Cruz, Outcast, Black </w:t>
       </w:r>
@@ -2891,7 +3510,7 @@
         <w:rPr>
           <w:rFonts w:asciiTheme="minorHAnsi" w:hAnsiTheme="minorHAnsi" w:cstheme="minorHAnsi"/>
           <w:i/>
-          <w:sz w:val="18"/>
+          <w:sz w:val="16"/>
         </w:rPr>
         <w:t>Eyed</w:t>
       </w:r>
@@ -2900,7 +3519,7 @@
         <w:rPr>
           <w:rFonts w:asciiTheme="minorHAnsi" w:hAnsiTheme="minorHAnsi" w:cstheme="minorHAnsi"/>
           <w:i/>
-          <w:sz w:val="18"/>
+          <w:sz w:val="16"/>
         </w:rPr>
         <w:t xml:space="preserve"> Peas, Sean Paul</w:t>
       </w:r>
@@ -2987,36 +3606,76 @@
         </w:rPr>
         <w:tab/>
       </w:r>
-      <w:r>
-        <w:rPr>
-          <w:rFonts w:asciiTheme="minorHAnsi" w:hAnsiTheme="minorHAnsi" w:cstheme="minorHAnsi"/>
-          <w:b/>
-        </w:rPr>
-        <w:tab/>
-      </w:r>
-      <w:r>
-        <w:rPr>
-          <w:rFonts w:asciiTheme="minorHAnsi" w:hAnsiTheme="minorHAnsi" w:cstheme="minorHAnsi"/>
-          <w:b/>
-        </w:rPr>
-        <w:tab/>
-      </w:r>
-    </w:p>
-    <w:p>
-      <w:pPr>
-        <w:spacing w:after="0" w:line="240" w:lineRule="auto"/>
-        <w:ind w:left="708"/>
-        <w:rPr>
-          <w:rFonts w:asciiTheme="minorHAnsi" w:hAnsiTheme="minorHAnsi" w:cstheme="minorHAnsi"/>
-          <w:i/>
-          <w:sz w:val="18"/>
-        </w:rPr>
-      </w:pPr>
-      <w:r>
-        <w:rPr>
-          <w:rFonts w:asciiTheme="minorHAnsi" w:hAnsiTheme="minorHAnsi" w:cstheme="minorHAnsi"/>
-          <w:i/>
-          <w:sz w:val="18"/>
+      <w:proofErr w:type="spellStart"/>
+      <w:r>
+        <w:rPr>
+          <w:rFonts w:asciiTheme="minorHAnsi" w:hAnsiTheme="minorHAnsi" w:cstheme="minorHAnsi"/>
+          <w:sz w:val="14"/>
+        </w:rPr>
+        <w:t>nein</w:t>
+      </w:r>
+      <w:proofErr w:type="spellEnd"/>
+      <w:r>
+        <w:rPr>
+          <w:rFonts w:asciiTheme="minorHAnsi" w:hAnsiTheme="minorHAnsi" w:cstheme="minorHAnsi"/>
+          <w:sz w:val="14"/>
+        </w:rPr>
+        <w:tab/>
+      </w:r>
+      <w:r>
+        <w:rPr>
+          <w:rFonts w:asciiTheme="minorHAnsi" w:hAnsiTheme="minorHAnsi" w:cstheme="minorHAnsi"/>
+          <w:sz w:val="14"/>
+        </w:rPr>
+        <w:tab/>
+        <w:t>wenig</w:t>
+      </w:r>
+      <w:r>
+        <w:rPr>
+          <w:rFonts w:asciiTheme="minorHAnsi" w:hAnsiTheme="minorHAnsi" w:cstheme="minorHAnsi"/>
+          <w:sz w:val="14"/>
+        </w:rPr>
+        <w:tab/>
+      </w:r>
+      <w:r>
+        <w:rPr>
+          <w:rFonts w:asciiTheme="minorHAnsi" w:hAnsiTheme="minorHAnsi" w:cstheme="minorHAnsi"/>
+          <w:sz w:val="14"/>
+        </w:rPr>
+        <w:tab/>
+        <w:t>mittel</w:t>
+      </w:r>
+      <w:r>
+        <w:rPr>
+          <w:rFonts w:asciiTheme="minorHAnsi" w:hAnsiTheme="minorHAnsi" w:cstheme="minorHAnsi"/>
+          <w:sz w:val="14"/>
+        </w:rPr>
+        <w:tab/>
+      </w:r>
+      <w:r>
+        <w:rPr>
+          <w:rFonts w:asciiTheme="minorHAnsi" w:hAnsiTheme="minorHAnsi" w:cstheme="minorHAnsi"/>
+          <w:sz w:val="14"/>
+        </w:rPr>
+        <w:tab/>
+        <w:t>viel</w:t>
+      </w:r>
+    </w:p>
+    <w:p>
+      <w:pPr>
+        <w:spacing w:after="0" w:line="240" w:lineRule="auto"/>
+        <w:ind w:left="708"/>
+        <w:rPr>
+          <w:rFonts w:asciiTheme="minorHAnsi" w:hAnsiTheme="minorHAnsi" w:cstheme="minorHAnsi"/>
+          <w:i/>
+          <w:sz w:val="16"/>
+        </w:rPr>
+      </w:pPr>
+      <w:r>
+        <w:rPr>
+          <w:rFonts w:asciiTheme="minorHAnsi" w:hAnsiTheme="minorHAnsi" w:cstheme="minorHAnsi"/>
+          <w:i/>
+          <w:sz w:val="16"/>
         </w:rPr>
         <w:t>z.B. Blues Brothers, Aretha Franklin, Ray Charles</w:t>
       </w:r>
@@ -3091,36 +3750,78 @@
         </w:rPr>
         <w:tab/>
       </w:r>
-      <w:r>
-        <w:rPr>
-          <w:rFonts w:asciiTheme="minorHAnsi" w:hAnsiTheme="minorHAnsi" w:cstheme="minorHAnsi"/>
-          <w:b/>
-        </w:rPr>
-        <w:tab/>
-      </w:r>
-      <w:r>
-        <w:rPr>
-          <w:rFonts w:asciiTheme="minorHAnsi" w:hAnsiTheme="minorHAnsi" w:cstheme="minorHAnsi"/>
-          <w:b/>
-        </w:rPr>
-        <w:tab/>
-      </w:r>
-    </w:p>
-    <w:p>
-      <w:pPr>
-        <w:spacing w:after="0" w:line="240" w:lineRule="auto"/>
-        <w:ind w:left="708"/>
-        <w:rPr>
-          <w:rFonts w:asciiTheme="minorHAnsi" w:hAnsiTheme="minorHAnsi" w:cstheme="minorHAnsi"/>
-          <w:i/>
-          <w:sz w:val="18"/>
-        </w:rPr>
-      </w:pPr>
-      <w:r>
-        <w:rPr>
-          <w:rFonts w:asciiTheme="minorHAnsi" w:hAnsiTheme="minorHAnsi" w:cstheme="minorHAnsi"/>
-          <w:i/>
-          <w:sz w:val="18"/>
+      <w:bookmarkStart w:id="0" w:name="_GoBack"/>
+      <w:proofErr w:type="spellStart"/>
+      <w:r>
+        <w:rPr>
+          <w:rFonts w:asciiTheme="minorHAnsi" w:hAnsiTheme="minorHAnsi" w:cstheme="minorHAnsi"/>
+          <w:sz w:val="14"/>
+        </w:rPr>
+        <w:t>nein</w:t>
+      </w:r>
+      <w:proofErr w:type="spellEnd"/>
+      <w:r>
+        <w:rPr>
+          <w:rFonts w:asciiTheme="minorHAnsi" w:hAnsiTheme="minorHAnsi" w:cstheme="minorHAnsi"/>
+          <w:sz w:val="14"/>
+        </w:rPr>
+        <w:tab/>
+      </w:r>
+      <w:r>
+        <w:rPr>
+          <w:rFonts w:asciiTheme="minorHAnsi" w:hAnsiTheme="minorHAnsi" w:cstheme="minorHAnsi"/>
+          <w:sz w:val="14"/>
+        </w:rPr>
+        <w:tab/>
+        <w:t>wenig</w:t>
+      </w:r>
+      <w:r>
+        <w:rPr>
+          <w:rFonts w:asciiTheme="minorHAnsi" w:hAnsiTheme="minorHAnsi" w:cstheme="minorHAnsi"/>
+          <w:sz w:val="14"/>
+        </w:rPr>
+        <w:tab/>
+      </w:r>
+      <w:r>
+        <w:rPr>
+          <w:rFonts w:asciiTheme="minorHAnsi" w:hAnsiTheme="minorHAnsi" w:cstheme="minorHAnsi"/>
+          <w:sz w:val="14"/>
+        </w:rPr>
+        <w:tab/>
+        <w:t>mittel</w:t>
+      </w:r>
+      <w:r>
+        <w:rPr>
+          <w:rFonts w:asciiTheme="minorHAnsi" w:hAnsiTheme="minorHAnsi" w:cstheme="minorHAnsi"/>
+          <w:sz w:val="14"/>
+        </w:rPr>
+        <w:tab/>
+      </w:r>
+      <w:r>
+        <w:rPr>
+          <w:rFonts w:asciiTheme="minorHAnsi" w:hAnsiTheme="minorHAnsi" w:cstheme="minorHAnsi"/>
+          <w:sz w:val="14"/>
+        </w:rPr>
+        <w:tab/>
+        <w:t>viel</w:t>
+      </w:r>
+      <w:bookmarkEnd w:id="0"/>
+    </w:p>
+    <w:p>
+      <w:pPr>
+        <w:spacing w:after="0" w:line="240" w:lineRule="auto"/>
+        <w:ind w:left="708"/>
+        <w:rPr>
+          <w:rFonts w:asciiTheme="minorHAnsi" w:hAnsiTheme="minorHAnsi" w:cstheme="minorHAnsi"/>
+          <w:i/>
+          <w:sz w:val="16"/>
+        </w:rPr>
+      </w:pPr>
+      <w:r>
+        <w:rPr>
+          <w:rFonts w:asciiTheme="minorHAnsi" w:hAnsiTheme="minorHAnsi" w:cstheme="minorHAnsi"/>
+          <w:i/>
+          <w:sz w:val="16"/>
         </w:rPr>
         <w:t>z.B. Bob Marley, Gipsy Kings, Santa Esmeralda, Gloria Estefan</w:t>
       </w:r>
@@ -3302,257 +4003,6 @@
           <w:rFonts w:ascii="Calibri" w:hAnsi="Calibri" w:cs="Calibri"/>
         </w:rPr>
         <w:tab/>
-      </w:r>
-      <w:r>
-        <w:rPr>
-          <w:rFonts w:ascii="Calibri" w:hAnsi="Calibri" w:cs="Calibri"/>
-        </w:rPr>
-        <w:tab/>
-      </w:r>
-      <w:r>
-        <w:rPr>
-          <w:rFonts w:ascii="Calibri" w:hAnsi="Calibri" w:cs="Calibri"/>
-        </w:rPr>
-        <w:tab/>
-      </w:r>
-      <w:r>
-        <w:rPr>
-          <w:rFonts w:ascii="Calibri" w:hAnsi="Calibri" w:cs="Calibri"/>
-        </w:rPr>
-        <w:tab/>
-      </w:r>
-      <w:hyperlink r:id="rId4" w:history="1">
-        <w:r>
-          <w:rPr>
-            <w:rStyle w:val="Hyperlink"/>
-            <w:rFonts w:ascii="Calibri" w:hAnsi="Calibri" w:cs="Calibri"/>
-            <w:i/>
-            <w:sz w:val="18"/>
-          </w:rPr>
-          <w:t>Siehe Equipment-Liste</w:t>
-        </w:r>
-      </w:hyperlink>
-    </w:p>
-    <w:p>
-      <w:pPr>
-        <w:spacing w:after="0" w:line="240" w:lineRule="auto"/>
-        <w:ind w:left="708"/>
-        <w:rPr>
-          <w:rFonts w:ascii="Calibri" w:hAnsi="Calibri" w:cs="Calibri"/>
-        </w:rPr>
-      </w:pPr>
-      <w:r>
-        <w:rPr>
-          <w:rFonts w:ascii="Calibri" w:hAnsi="Calibri" w:cs="Calibri"/>
-        </w:rPr>
-        <w:t>Größe der DJ-Technik</w:t>
-      </w:r>
-      <w:r>
-        <w:rPr>
-          <w:rFonts w:ascii="Calibri" w:hAnsi="Calibri" w:cs="Calibri"/>
-        </w:rPr>
-        <w:tab/>
-      </w:r>
-      <w:r>
-        <w:rPr>
-          <w:rFonts w:ascii="Calibri" w:hAnsi="Calibri" w:cs="Calibri"/>
-        </w:rPr>
-        <w:tab/>
-      </w:r>
-      <w:r>
-        <w:rPr>
-          <w:rFonts w:ascii="Calibri" w:hAnsi="Calibri" w:cs="Calibri"/>
-        </w:rPr>
-        <w:tab/>
-      </w:r>
-      <w:r>
-        <w:rPr>
-          <w:rFonts w:ascii="Calibri" w:hAnsi="Calibri" w:cs="Calibri"/>
-          <w:i/>
-          <w:sz w:val="18"/>
-        </w:rPr>
-        <w:t>Mittel - bis ca. 150 Gäste</w:t>
-      </w:r>
-    </w:p>
-    <w:p>
-      <w:pPr>
-        <w:spacing w:after="0" w:line="240" w:lineRule="auto"/>
-        <w:ind w:left="708"/>
-        <w:rPr>
-          <w:rFonts w:ascii="Calibri" w:hAnsi="Calibri" w:cs="Calibri"/>
-        </w:rPr>
-      </w:pPr>
-      <w:r>
-        <w:rPr>
-          <w:rFonts w:ascii="Calibri" w:hAnsi="Calibri" w:cs="Calibri"/>
-        </w:rPr>
-        <w:t>Hintergrundmusik</w:t>
-      </w:r>
-      <w:r>
-        <w:rPr>
-          <w:rFonts w:ascii="Calibri" w:hAnsi="Calibri" w:cs="Calibri"/>
-        </w:rPr>
-        <w:tab/>
-      </w:r>
-      <w:r>
-        <w:rPr>
-          <w:rFonts w:ascii="Calibri" w:hAnsi="Calibri" w:cs="Calibri"/>
-        </w:rPr>
-        <w:tab/>
-      </w:r>
-      <w:r>
-        <w:rPr>
-          <w:rFonts w:ascii="Calibri" w:hAnsi="Calibri" w:cs="Calibri"/>
-        </w:rPr>
-        <w:tab/>
-      </w:r>
-      <w:r>
-        <w:rPr>
-          <w:rFonts w:ascii="Calibri" w:hAnsi="Calibri" w:cs="Calibri"/>
-          <w:i/>
-          <w:sz w:val="18"/>
-        </w:rPr>
-        <w:t>Siehe Auswahl Hintergrundmusik</w:t>
-      </w:r>
-    </w:p>
-    <w:p>
-      <w:pPr>
-        <w:spacing w:after="0" w:line="240" w:lineRule="auto"/>
-        <w:ind w:left="708"/>
-        <w:rPr>
-          <w:rFonts w:ascii="Calibri" w:hAnsi="Calibri" w:cs="Calibri"/>
-        </w:rPr>
-      </w:pPr>
-      <w:r>
-        <w:rPr>
-          <w:rFonts w:ascii="Calibri" w:hAnsi="Calibri" w:cs="Calibri"/>
-        </w:rPr>
-        <w:t>Zweites Mikrofon für Gäste</w:t>
-      </w:r>
-      <w:r>
-        <w:rPr>
-          <w:rFonts w:ascii="Calibri" w:hAnsi="Calibri" w:cs="Calibri"/>
-        </w:rPr>
-        <w:tab/>
-      </w:r>
-      <w:r>
-        <w:rPr>
-          <w:rFonts w:ascii="Calibri" w:hAnsi="Calibri" w:cs="Calibri"/>
-        </w:rPr>
-        <w:tab/>
-      </w:r>
-    </w:p>
-    <w:p>
-      <w:pPr>
-        <w:spacing w:after="0" w:line="240" w:lineRule="auto"/>
-        <w:ind w:left="708"/>
-        <w:rPr>
-          <w:rFonts w:asciiTheme="minorHAnsi" w:hAnsiTheme="minorHAnsi" w:cstheme="minorHAnsi"/>
-        </w:rPr>
-      </w:pPr>
-      <w:r>
-        <w:rPr>
-          <w:rFonts w:ascii="Calibri" w:hAnsi="Calibri" w:cs="Calibri"/>
-        </w:rPr>
-        <w:t>Persönliches Vorgespräch</w:t>
-      </w:r>
-      <w:r>
-        <w:rPr>
-          <w:rFonts w:ascii="Calibri" w:hAnsi="Calibri" w:cs="Calibri"/>
-        </w:rPr>
-        <w:tab/>
-      </w:r>
-      <w:r>
-        <w:rPr>
-          <w:rFonts w:ascii="Calibri" w:hAnsi="Calibri" w:cs="Calibri"/>
-        </w:rPr>
-        <w:tab/>
-      </w:r>
-    </w:p>
-    <w:p>
-      <w:pPr>
-        <w:spacing w:after="0" w:line="240" w:lineRule="auto"/>
-        <w:rPr>
-          <w:rFonts w:asciiTheme="minorHAnsi" w:hAnsiTheme="minorHAnsi" w:cstheme="minorHAnsi"/>
-        </w:rPr>
-      </w:pPr>
-    </w:p>
-    <w:p>
-      <w:pPr>
-        <w:spacing w:after="0" w:line="240" w:lineRule="auto"/>
-        <w:rPr>
-          <w:rFonts w:asciiTheme="minorHAnsi" w:hAnsiTheme="minorHAnsi" w:cstheme="minorHAnsi"/>
-        </w:rPr>
-      </w:pPr>
-    </w:p>
-    <w:p>
-      <w:pPr>
-        <w:spacing w:after="0" w:line="240" w:lineRule="auto"/>
-        <w:rPr>
-          <w:rFonts w:asciiTheme="minorHAnsi" w:hAnsiTheme="minorHAnsi" w:cstheme="minorHAnsi"/>
-          <w:sz w:val="24"/>
-          <w:u w:val="single"/>
-        </w:rPr>
-      </w:pPr>
-      <w:r>
-        <w:rPr>
-          <w:rFonts w:ascii="Calibri" w:hAnsi="Calibri" w:cs="Calibri"/>
-          <w:b/>
-          <w:sz w:val="24"/>
-          <w:u w:val="single"/>
-        </w:rPr>
-        <w:t>Extras</w:t>
-      </w:r>
-      <w:r>
-        <w:rPr>
-          <w:rFonts w:ascii="Calibri" w:hAnsi="Calibri" w:cs="Calibri"/>
-          <w:b/>
-          <w:sz w:val="24"/>
-          <w:u w:val="single"/>
-        </w:rPr>
-        <w:t xml:space="preserve"> (Preis</w:t>
-      </w:r>
-      <w:r>
-        <w:rPr>
-          <w:rFonts w:ascii="Calibri" w:hAnsi="Calibri" w:cs="Calibri"/>
-          <w:b/>
-          <w:sz w:val="24"/>
-          <w:u w:val="single"/>
-        </w:rPr>
-        <w:t>e</w:t>
-      </w:r>
-      <w:r>
-        <w:rPr>
-          <w:rFonts w:ascii="Calibri" w:hAnsi="Calibri" w:cs="Calibri"/>
-          <w:b/>
-          <w:sz w:val="24"/>
-          <w:u w:val="single"/>
-        </w:rPr>
-        <w:t xml:space="preserve"> auf Anfrage)</w:t>
-      </w:r>
-      <w:r>
-        <w:rPr>
-          <w:rFonts w:ascii="Calibri" w:hAnsi="Calibri" w:cs="Calibri"/>
-          <w:b/>
-          <w:sz w:val="24"/>
-          <w:u w:val="single"/>
-        </w:rPr>
-        <w:t>:</w:t>
-      </w:r>
-    </w:p>
-    <w:p>
-      <w:pPr>
-        <w:spacing w:after="0" w:line="240" w:lineRule="auto"/>
-        <w:ind w:left="708"/>
-        <w:rPr>
-          <w:rFonts w:ascii="Calibri" w:hAnsi="Calibri" w:cs="Calibri"/>
-        </w:rPr>
-      </w:pPr>
-      <w:r>
-        <w:rPr>
-          <w:rFonts w:ascii="Calibri" w:hAnsi="Calibri" w:cs="Calibri"/>
-        </w:rPr>
-        <w:t>Zusätzliche Lichteffekte</w:t>
       </w:r>
       <w:r>
         <w:rPr>
@@ -3596,6 +4046,257 @@
         <w:rPr>
           <w:rFonts w:ascii="Calibri" w:hAnsi="Calibri" w:cs="Calibri"/>
         </w:rPr>
+        <w:t>Größe der DJ-Technik</w:t>
+      </w:r>
+      <w:r>
+        <w:rPr>
+          <w:rFonts w:ascii="Calibri" w:hAnsi="Calibri" w:cs="Calibri"/>
+        </w:rPr>
+        <w:tab/>
+      </w:r>
+      <w:r>
+        <w:rPr>
+          <w:rFonts w:ascii="Calibri" w:hAnsi="Calibri" w:cs="Calibri"/>
+        </w:rPr>
+        <w:tab/>
+      </w:r>
+      <w:r>
+        <w:rPr>
+          <w:rFonts w:ascii="Calibri" w:hAnsi="Calibri" w:cs="Calibri"/>
+        </w:rPr>
+        <w:tab/>
+      </w:r>
+      <w:r>
+        <w:rPr>
+          <w:rFonts w:ascii="Calibri" w:hAnsi="Calibri" w:cs="Calibri"/>
+          <w:i/>
+          <w:sz w:val="18"/>
+        </w:rPr>
+        <w:t>Mittel - bis ca. 150 Gäste</w:t>
+      </w:r>
+    </w:p>
+    <w:p>
+      <w:pPr>
+        <w:spacing w:after="0" w:line="240" w:lineRule="auto"/>
+        <w:ind w:left="708"/>
+        <w:rPr>
+          <w:rFonts w:ascii="Calibri" w:hAnsi="Calibri" w:cs="Calibri"/>
+        </w:rPr>
+      </w:pPr>
+      <w:r>
+        <w:rPr>
+          <w:rFonts w:ascii="Calibri" w:hAnsi="Calibri" w:cs="Calibri"/>
+        </w:rPr>
+        <w:t>Hintergrundmusik</w:t>
+      </w:r>
+      <w:r>
+        <w:rPr>
+          <w:rFonts w:ascii="Calibri" w:hAnsi="Calibri" w:cs="Calibri"/>
+        </w:rPr>
+        <w:tab/>
+      </w:r>
+      <w:r>
+        <w:rPr>
+          <w:rFonts w:ascii="Calibri" w:hAnsi="Calibri" w:cs="Calibri"/>
+        </w:rPr>
+        <w:tab/>
+      </w:r>
+      <w:r>
+        <w:rPr>
+          <w:rFonts w:ascii="Calibri" w:hAnsi="Calibri" w:cs="Calibri"/>
+        </w:rPr>
+        <w:tab/>
+      </w:r>
+      <w:r>
+        <w:rPr>
+          <w:rFonts w:ascii="Calibri" w:hAnsi="Calibri" w:cs="Calibri"/>
+          <w:i/>
+          <w:sz w:val="18"/>
+        </w:rPr>
+        <w:t>Siehe Auswahl Hintergrundmusik</w:t>
+      </w:r>
+    </w:p>
+    <w:p>
+      <w:pPr>
+        <w:spacing w:after="0" w:line="240" w:lineRule="auto"/>
+        <w:ind w:left="708"/>
+        <w:rPr>
+          <w:rFonts w:ascii="Calibri" w:hAnsi="Calibri" w:cs="Calibri"/>
+        </w:rPr>
+      </w:pPr>
+      <w:r>
+        <w:rPr>
+          <w:rFonts w:ascii="Calibri" w:hAnsi="Calibri" w:cs="Calibri"/>
+        </w:rPr>
+        <w:t>Zweites Mikrofon für Gäste</w:t>
+      </w:r>
+      <w:r>
+        <w:rPr>
+          <w:rFonts w:ascii="Calibri" w:hAnsi="Calibri" w:cs="Calibri"/>
+        </w:rPr>
+        <w:tab/>
+      </w:r>
+      <w:r>
+        <w:rPr>
+          <w:rFonts w:ascii="Calibri" w:hAnsi="Calibri" w:cs="Calibri"/>
+        </w:rPr>
+        <w:tab/>
+      </w:r>
+    </w:p>
+    <w:p>
+      <w:pPr>
+        <w:spacing w:after="0" w:line="240" w:lineRule="auto"/>
+        <w:ind w:left="708"/>
+        <w:rPr>
+          <w:rFonts w:asciiTheme="minorHAnsi" w:hAnsiTheme="minorHAnsi" w:cstheme="minorHAnsi"/>
+        </w:rPr>
+      </w:pPr>
+      <w:r>
+        <w:rPr>
+          <w:rFonts w:ascii="Calibri" w:hAnsi="Calibri" w:cs="Calibri"/>
+        </w:rPr>
+        <w:t>Persönliches Vorgespräch</w:t>
+      </w:r>
+      <w:r>
+        <w:rPr>
+          <w:rFonts w:ascii="Calibri" w:hAnsi="Calibri" w:cs="Calibri"/>
+        </w:rPr>
+        <w:tab/>
+      </w:r>
+      <w:r>
+        <w:rPr>
+          <w:rFonts w:ascii="Calibri" w:hAnsi="Calibri" w:cs="Calibri"/>
+        </w:rPr>
+        <w:tab/>
+      </w:r>
+    </w:p>
+    <w:p>
+      <w:pPr>
+        <w:spacing w:after="0" w:line="240" w:lineRule="auto"/>
+        <w:rPr>
+          <w:rFonts w:asciiTheme="minorHAnsi" w:hAnsiTheme="minorHAnsi" w:cstheme="minorHAnsi"/>
+        </w:rPr>
+      </w:pPr>
+    </w:p>
+    <w:p>
+      <w:pPr>
+        <w:spacing w:after="0" w:line="240" w:lineRule="auto"/>
+        <w:rPr>
+          <w:rFonts w:asciiTheme="minorHAnsi" w:hAnsiTheme="minorHAnsi" w:cstheme="minorHAnsi"/>
+        </w:rPr>
+      </w:pPr>
+    </w:p>
+    <w:p>
+      <w:pPr>
+        <w:spacing w:after="0" w:line="240" w:lineRule="auto"/>
+        <w:rPr>
+          <w:rFonts w:asciiTheme="minorHAnsi" w:hAnsiTheme="minorHAnsi" w:cstheme="minorHAnsi"/>
+          <w:sz w:val="24"/>
+          <w:u w:val="single"/>
+        </w:rPr>
+      </w:pPr>
+      <w:r>
+        <w:rPr>
+          <w:rFonts w:ascii="Calibri" w:hAnsi="Calibri" w:cs="Calibri"/>
+          <w:b/>
+          <w:sz w:val="24"/>
+          <w:u w:val="single"/>
+        </w:rPr>
+        <w:t>Extras</w:t>
+      </w:r>
+      <w:r>
+        <w:rPr>
+          <w:rFonts w:ascii="Calibri" w:hAnsi="Calibri" w:cs="Calibri"/>
+          <w:b/>
+          <w:sz w:val="24"/>
+          <w:u w:val="single"/>
+        </w:rPr>
+        <w:t xml:space="preserve"> (Preis</w:t>
+      </w:r>
+      <w:r>
+        <w:rPr>
+          <w:rFonts w:ascii="Calibri" w:hAnsi="Calibri" w:cs="Calibri"/>
+          <w:b/>
+          <w:sz w:val="24"/>
+          <w:u w:val="single"/>
+        </w:rPr>
+        <w:t>e</w:t>
+      </w:r>
+      <w:r>
+        <w:rPr>
+          <w:rFonts w:ascii="Calibri" w:hAnsi="Calibri" w:cs="Calibri"/>
+          <w:b/>
+          <w:sz w:val="24"/>
+          <w:u w:val="single"/>
+        </w:rPr>
+        <w:t xml:space="preserve"> auf Anfrage)</w:t>
+      </w:r>
+      <w:r>
+        <w:rPr>
+          <w:rFonts w:ascii="Calibri" w:hAnsi="Calibri" w:cs="Calibri"/>
+          <w:b/>
+          <w:sz w:val="24"/>
+          <w:u w:val="single"/>
+        </w:rPr>
+        <w:t>:</w:t>
+      </w:r>
+    </w:p>
+    <w:p>
+      <w:pPr>
+        <w:spacing w:after="0" w:line="240" w:lineRule="auto"/>
+        <w:ind w:left="708"/>
+        <w:rPr>
+          <w:rFonts w:ascii="Calibri" w:hAnsi="Calibri" w:cs="Calibri"/>
+        </w:rPr>
+      </w:pPr>
+      <w:r>
+        <w:rPr>
+          <w:rFonts w:ascii="Calibri" w:hAnsi="Calibri" w:cs="Calibri"/>
+        </w:rPr>
+        <w:t>Zusätzliche Lichteffekte</w:t>
+      </w:r>
+      <w:r>
+        <w:rPr>
+          <w:rFonts w:ascii="Calibri" w:hAnsi="Calibri" w:cs="Calibri"/>
+        </w:rPr>
+        <w:tab/>
+      </w:r>
+      <w:r>
+        <w:rPr>
+          <w:rFonts w:ascii="Calibri" w:hAnsi="Calibri" w:cs="Calibri"/>
+        </w:rPr>
+        <w:tab/>
+      </w:r>
+      <w:r>
+        <w:rPr>
+          <w:rFonts w:ascii="Calibri" w:hAnsi="Calibri" w:cs="Calibri"/>
+        </w:rPr>
+        <w:tab/>
+      </w:r>
+      <w:hyperlink r:id="rId6" w:history="1">
+        <w:r>
+          <w:rPr>
+            <w:rStyle w:val="Hyperlink"/>
+            <w:rFonts w:ascii="Calibri" w:hAnsi="Calibri" w:cs="Calibri"/>
+            <w:i/>
+            <w:sz w:val="18"/>
+          </w:rPr>
+          <w:t>Siehe Equipment-Liste</w:t>
+        </w:r>
+      </w:hyperlink>
+    </w:p>
+    <w:p>
+      <w:pPr>
+        <w:spacing w:after="0" w:line="240" w:lineRule="auto"/>
+        <w:ind w:left="708"/>
+        <w:rPr>
+          <w:rFonts w:ascii="Calibri" w:hAnsi="Calibri" w:cs="Calibri"/>
+        </w:rPr>
+      </w:pPr>
+      <w:r>
+        <w:rPr>
+          <w:rFonts w:ascii="Calibri" w:hAnsi="Calibri" w:cs="Calibri"/>
+        </w:rPr>
         <w:t>Fremdnutzung DJ-Technik</w:t>
       </w:r>
       <w:r>
@@ -3665,46 +4366,44 @@
           <w:rFonts w:ascii="Calibri" w:hAnsi="Calibri" w:cs="Calibri"/>
           <w:color w:val="000000"/>
         </w:rPr>
-        <w:t>Sonstiges</w:t>
-      </w:r>
-      <w:r>
-        <w:rPr>
-          <w:rFonts w:ascii="Calibri" w:hAnsi="Calibri" w:cs="Calibri"/>
-          <w:color w:val="000000"/>
-        </w:rPr>
-        <w:tab/>
-      </w:r>
-      <w:r>
-        <w:rPr>
-          <w:rFonts w:ascii="Calibri" w:hAnsi="Calibri" w:cs="Calibri"/>
-          <w:color w:val="000000"/>
-        </w:rPr>
-        <w:tab/>
-      </w:r>
-      <w:r>
-        <w:rPr>
-          <w:rFonts w:ascii="Calibri" w:hAnsi="Calibri" w:cs="Calibri"/>
-          <w:color w:val="000000"/>
-        </w:rPr>
-        <w:tab/>
-      </w:r>
-      <w:r>
-        <w:rPr>
-          <w:rFonts w:ascii="Calibri" w:hAnsi="Calibri" w:cs="Calibri"/>
-          <w:color w:val="000000"/>
-        </w:rPr>
-        <w:tab/>
-      </w:r>
-    </w:p>
-    <w:p>
-      <w:pPr>
-        <w:spacing w:after="0" w:line="240" w:lineRule="auto"/>
-        <w:rPr>
-          <w:rFonts w:asciiTheme="minorHAnsi" w:hAnsiTheme="minorHAnsi" w:cstheme="minorHAnsi"/>
-        </w:rPr>
-      </w:pPr>
-      <w:bookmarkStart w:id="0" w:name="_GoBack"/>
-      <w:bookmarkEnd w:id="0"/>
+        <w:t>Sonstige</w:t>
+      </w:r>
+      <w:r>
+        <w:rPr>
+          <w:rFonts w:ascii="Calibri" w:hAnsi="Calibri" w:cs="Calibri"/>
+          <w:color w:val="000000"/>
+        </w:rPr>
+        <w:tab/>
+      </w:r>
+      <w:r>
+        <w:rPr>
+          <w:rFonts w:ascii="Calibri" w:hAnsi="Calibri" w:cs="Calibri"/>
+          <w:color w:val="000000"/>
+        </w:rPr>
+        <w:tab/>
+      </w:r>
+      <w:r>
+        <w:rPr>
+          <w:rFonts w:ascii="Calibri" w:hAnsi="Calibri" w:cs="Calibri"/>
+          <w:color w:val="000000"/>
+        </w:rPr>
+        <w:tab/>
+      </w:r>
+      <w:r>
+        <w:rPr>
+          <w:rFonts w:ascii="Calibri" w:hAnsi="Calibri" w:cs="Calibri"/>
+          <w:color w:val="000000"/>
+        </w:rPr>
+        <w:tab/>
+      </w:r>
+    </w:p>
+    <w:p>
+      <w:pPr>
+        <w:spacing w:after="0" w:line="240" w:lineRule="auto"/>
+        <w:rPr>
+          <w:rFonts w:asciiTheme="minorHAnsi" w:hAnsiTheme="minorHAnsi" w:cstheme="minorHAnsi"/>
+        </w:rPr>
+      </w:pPr>
     </w:p>
     <w:sectPr>
       <w:pgSz w:w="11906" w:h="16838"/>
@@ -4433,4 +5132,16 @@
     </a:ext>
   </a:extLst>
 </a:theme>
+</file>
+
+<file path=customXml/item1.xml><?xml version="1.0" encoding="utf-8"?>
+<b:Sources xmlns:b="http://schemas.openxmlformats.org/officeDocument/2006/bibliography" xmlns="http://schemas.openxmlformats.org/officeDocument/2006/bibliography" SelectedStyle="\APASixthEditionOfficeOnline.xsl" StyleName="APA" Version="6"/>
+</file>
+
+<file path=customXml/itemProps1.xml><?xml version="1.0" encoding="utf-8"?>
+<ds:datastoreItem xmlns:ds="http://schemas.openxmlformats.org/officeDocument/2006/customXml" ds:itemID="{7C93545A-4F67-4C83-8116-652248A12F8E}">
+  <ds:schemaRefs>
+    <ds:schemaRef ds:uri="http://schemas.openxmlformats.org/officeDocument/2006/bibliography"/>
+  </ds:schemaRefs>
+</ds:datastoreItem>
 </file>